--- a/Disser/Documents/KFU/part2.reviews/ТощевАС_Отзыв_КирпичниковАП_Шаблон.docx
+++ b/Disser/Documents/KFU/part2.reviews/ТощевАС_Отзыв_КирпичниковАП_Шаблон.docx
@@ -1,6 +1,6 @@
 
 <file path=word/document.xml><?xml version="1.0" encoding="utf-8"?>
-<w:document xmlns:wpc="http://schemas.microsoft.com/office/word/2010/wordprocessingCanvas" xmlns:mo="http://schemas.microsoft.com/office/mac/office/2008/main" xmlns:mc="http://schemas.openxmlformats.org/markup-compatibility/2006" xmlns:mv="urn:schemas-microsoft-com:mac:vml" xmlns:o="urn:schemas-microsoft-com:office:office" xmlns:r="http://schemas.openxmlformats.org/officeDocument/2006/relationships" xmlns:m="http://schemas.openxmlformats.org/officeDocument/2006/math" xmlns:v="urn:schemas-microsoft-com:vml" xmlns:wp14="http://schemas.microsoft.com/office/word/2010/wordprocessingDrawing" xmlns:wp="http://schemas.openxmlformats.org/drawingml/2006/wordprocessingDrawing" xmlns:w10="urn:schemas-microsoft-com:office:word" xmlns:w="http://schemas.openxmlformats.org/wordprocessingml/2006/main" xmlns:w14="http://schemas.microsoft.com/office/word/2010/wordml" xmlns:w15="http://schemas.microsoft.com/office/word/2012/wordml" xmlns:wpg="http://schemas.microsoft.com/office/word/2010/wordprocessingGroup" xmlns:wpi="http://schemas.microsoft.com/office/word/2010/wordprocessingInk" xmlns:wne="http://schemas.microsoft.com/office/word/2006/wordml" xmlns:wps="http://schemas.microsoft.com/office/word/2010/wordprocessingShape" mc:Ignorable="w14 w15 wp14">
+<w:document xmlns:wpc="http://schemas.microsoft.com/office/word/2010/wordprocessingCanvas" xmlns:cx="http://schemas.microsoft.com/office/drawing/2014/chartex" xmlns:cx1="http://schemas.microsoft.com/office/drawing/2015/9/8/chartex" xmlns:cx2="http://schemas.microsoft.com/office/drawing/2015/10/21/chartex" xmlns:cx3="http://schemas.microsoft.com/office/drawing/2016/5/9/chartex" xmlns:cx4="http://schemas.microsoft.com/office/drawing/2016/5/10/chartex" xmlns:cx5="http://schemas.microsoft.com/office/drawing/2016/5/11/chartex" xmlns:cx6="http://schemas.microsoft.com/office/drawing/2016/5/12/chartex" xmlns:cx7="http://schemas.microsoft.com/office/drawing/2016/5/13/chartex" xmlns:cx8="http://schemas.microsoft.com/office/drawing/2016/5/14/chartex" xmlns:mc="http://schemas.openxmlformats.org/markup-compatibility/2006" xmlns:o="urn:schemas-microsoft-com:office:office" xmlns:r="http://schemas.openxmlformats.org/officeDocument/2006/relationships" xmlns:m="http://schemas.openxmlformats.org/officeDocument/2006/math" xmlns:v="urn:schemas-microsoft-com:vml" xmlns:wp14="http://schemas.microsoft.com/office/word/2010/wordprocessingDrawing" xmlns:wp="http://schemas.openxmlformats.org/drawingml/2006/wordprocessingDrawing" xmlns:w10="urn:schemas-microsoft-com:office:word" xmlns:w="http://schemas.openxmlformats.org/wordprocessingml/2006/main" xmlns:w14="http://schemas.microsoft.com/office/word/2010/wordml" xmlns:w15="http://schemas.microsoft.com/office/word/2012/wordml" xmlns:w16se="http://schemas.microsoft.com/office/word/2015/wordml/symex" xmlns:wpg="http://schemas.microsoft.com/office/word/2010/wordprocessingGroup" xmlns:wpi="http://schemas.microsoft.com/office/word/2010/wordprocessingInk" xmlns:wne="http://schemas.microsoft.com/office/word/2006/wordml" xmlns:wps="http://schemas.microsoft.com/office/word/2010/wordprocessingShape" mc:Ignorable="w14 w15 w16se wp14">
   <w:body>
     <w:p>
       <w:pPr>
@@ -29,6 +29,7 @@
     </w:p>
     <w:p>
       <w:pPr>
+        <w:spacing w:after="0"/>
         <w:jc w:val="center"/>
         <w:rPr>
           <w:rFonts w:ascii="Times New Roman" w:hAnsi="Times New Roman" w:cs="Times New Roman"/>
@@ -136,6 +137,16 @@
           <w:sz w:val="28"/>
           <w:szCs w:val="28"/>
         </w:rPr>
+        <w:t>и</w:t>
+      </w:r>
+      <w:r>
+        <w:rPr>
+          <w:rFonts w:ascii="Times New Roman" w:hAnsi="Times New Roman" w:cs="Times New Roman"/>
+          <w:i/>
+          <w:color w:val="000000" w:themeColor="text1"/>
+          <w:sz w:val="28"/>
+          <w:szCs w:val="28"/>
+        </w:rPr>
         <w:t xml:space="preserve"> РТ, заведующ</w:t>
       </w:r>
       <w:r>
@@ -186,7 +197,7 @@
           <w:sz w:val="28"/>
           <w:szCs w:val="28"/>
         </w:rPr>
-        <w:t xml:space="preserve">о диссертации </w:t>
+        <w:t xml:space="preserve">на автореферат </w:t>
       </w:r>
       <w:r>
         <w:rPr>
@@ -196,13 +207,173 @@
           <w:sz w:val="28"/>
           <w:szCs w:val="28"/>
         </w:rPr>
+        <w:t xml:space="preserve">диссертации </w:t>
+      </w:r>
+      <w:r>
+        <w:rPr>
+          <w:rFonts w:ascii="Times New Roman" w:hAnsi="Times New Roman" w:cs="Times New Roman"/>
+          <w:i/>
+          <w:color w:val="000000" w:themeColor="text1"/>
+          <w:sz w:val="28"/>
+          <w:szCs w:val="28"/>
+        </w:rPr>
         <w:t>Тощева Александра Сергеевича</w:t>
+      </w:r>
+      <w:r>
+        <w:rPr>
+          <w:rFonts w:ascii="Times New Roman" w:hAnsi="Times New Roman" w:cs="Times New Roman"/>
+          <w:i/>
+          <w:color w:val="000000" w:themeColor="text1"/>
+          <w:sz w:val="28"/>
+          <w:szCs w:val="28"/>
+        </w:rPr>
+        <w:t xml:space="preserve"> </w:t>
+      </w:r>
+      <w:r>
+        <w:rPr>
+          <w:rFonts w:ascii="Times New Roman" w:hAnsi="Times New Roman" w:cs="Times New Roman"/>
+          <w:b/>
+          <w:i/>
+          <w:color w:val="000000" w:themeColor="text1"/>
+          <w:sz w:val="28"/>
+          <w:szCs w:val="28"/>
+        </w:rPr>
+        <w:t>«</w:t>
+      </w:r>
+      <w:r>
+        <w:rPr>
+          <w:rFonts w:ascii="Times New Roman" w:hAnsi="Times New Roman" w:cs="Times New Roman"/>
+          <w:b/>
+          <w:i/>
+          <w:color w:val="000000" w:themeColor="text1"/>
+          <w:sz w:val="28"/>
+          <w:szCs w:val="28"/>
+        </w:rPr>
+        <w:t>Интеллектуальная система повышения эффективности ИТ-службы предприятия</w:t>
+      </w:r>
+      <w:r>
+        <w:rPr>
+          <w:rFonts w:ascii="Times New Roman" w:hAnsi="Times New Roman" w:cs="Times New Roman"/>
+          <w:b/>
+          <w:color w:val="000000" w:themeColor="text1"/>
+          <w:sz w:val="28"/>
+          <w:szCs w:val="28"/>
+        </w:rPr>
+        <w:t>»</w:t>
+      </w:r>
+      <w:r>
+        <w:rPr>
+          <w:rFonts w:ascii="Times New Roman" w:hAnsi="Times New Roman" w:cs="Times New Roman"/>
+          <w:color w:val="000000" w:themeColor="text1"/>
+          <w:sz w:val="28"/>
+          <w:szCs w:val="28"/>
+        </w:rPr>
+        <w:t>,</w:t>
+      </w:r>
+      <w:r>
+        <w:rPr>
+          <w:rFonts w:ascii="Times New Roman" w:hAnsi="Times New Roman" w:cs="Times New Roman"/>
+          <w:b/>
+          <w:color w:val="000000" w:themeColor="text1"/>
+          <w:sz w:val="28"/>
+          <w:szCs w:val="28"/>
+        </w:rPr>
+        <w:t xml:space="preserve"> </w:t>
+      </w:r>
+      <w:r>
+        <w:rPr>
+          <w:rFonts w:ascii="Times New Roman" w:hAnsi="Times New Roman" w:cs="Times New Roman"/>
+          <w:i/>
+          <w:color w:val="000000" w:themeColor="text1"/>
+          <w:sz w:val="28"/>
+          <w:szCs w:val="28"/>
+        </w:rPr>
+        <w:t xml:space="preserve">представленной к защите на соискание </w:t>
+      </w:r>
+      <w:r>
+        <w:rPr>
+          <w:rFonts w:ascii="Times New Roman" w:hAnsi="Times New Roman" w:cs="Times New Roman"/>
+          <w:i/>
+          <w:color w:val="000000" w:themeColor="text1"/>
+          <w:sz w:val="28"/>
+          <w:szCs w:val="28"/>
+        </w:rPr>
+        <w:t xml:space="preserve">ученой </w:t>
+      </w:r>
+      <w:r>
+        <w:rPr>
+          <w:rFonts w:ascii="Times New Roman" w:hAnsi="Times New Roman" w:cs="Times New Roman"/>
+          <w:i/>
+          <w:color w:val="000000" w:themeColor="text1"/>
+          <w:sz w:val="28"/>
+          <w:szCs w:val="28"/>
+        </w:rPr>
+        <w:t xml:space="preserve">степени кандидата </w:t>
+      </w:r>
+      <w:r>
+        <w:rPr>
+          <w:rFonts w:ascii="Times New Roman" w:hAnsi="Times New Roman" w:cs="Times New Roman"/>
+          <w:i/>
+          <w:color w:val="000000" w:themeColor="text1"/>
+          <w:sz w:val="28"/>
+          <w:szCs w:val="28"/>
+        </w:rPr>
+        <w:t>технических</w:t>
+      </w:r>
+      <w:r>
+        <w:rPr>
+          <w:rFonts w:ascii="Times New Roman" w:hAnsi="Times New Roman" w:cs="Times New Roman"/>
+          <w:i/>
+          <w:color w:val="000000" w:themeColor="text1"/>
+          <w:sz w:val="28"/>
+          <w:szCs w:val="28"/>
+        </w:rPr>
+        <w:t xml:space="preserve"> наук по специальности 05.13.11 – «</w:t>
+      </w:r>
+      <w:r>
+        <w:rPr>
+          <w:rFonts w:ascii="Times New Roman" w:hAnsi="Times New Roman" w:cs="Times New Roman"/>
+          <w:i/>
+          <w:color w:val="000000" w:themeColor="text1"/>
+          <w:sz w:val="28"/>
+          <w:szCs w:val="28"/>
+        </w:rPr>
+        <w:t>М</w:t>
+      </w:r>
+      <w:r>
+        <w:rPr>
+          <w:rFonts w:ascii="Times New Roman" w:hAnsi="Times New Roman" w:cs="Times New Roman"/>
+          <w:i/>
+          <w:color w:val="000000" w:themeColor="text1"/>
+          <w:sz w:val="28"/>
+          <w:szCs w:val="28"/>
+        </w:rPr>
+        <w:t>атематическое и программное обеспечение вычислительных машин, комплексов</w:t>
+      </w:r>
+      <w:r>
+        <w:rPr>
+          <w:rFonts w:ascii="Times New Roman" w:hAnsi="Times New Roman" w:cs="Times New Roman"/>
+          <w:i/>
+          <w:color w:val="000000" w:themeColor="text1"/>
+          <w:sz w:val="28"/>
+          <w:szCs w:val="28"/>
+        </w:rPr>
+        <w:t xml:space="preserve"> </w:t>
+      </w:r>
+      <w:r>
+        <w:rPr>
+          <w:rFonts w:ascii="Times New Roman" w:hAnsi="Times New Roman" w:cs="Times New Roman"/>
+          <w:i/>
+          <w:color w:val="000000" w:themeColor="text1"/>
+          <w:sz w:val="28"/>
+          <w:szCs w:val="28"/>
+        </w:rPr>
+        <w:t>и компьютерных сетей»</w:t>
       </w:r>
     </w:p>
     <w:p>
       <w:pPr>
-        <w:spacing w:line="360" w:lineRule="auto"/>
-        <w:contextualSpacing/>
+        <w:spacing w:after="0"/>
         <w:jc w:val="center"/>
         <w:rPr>
           <w:rFonts w:ascii="Times New Roman" w:hAnsi="Times New Roman" w:cs="Times New Roman"/>
@@ -211,157 +382,20 @@
           <w:szCs w:val="28"/>
         </w:rPr>
       </w:pPr>
-      <w:r>
-        <w:rPr>
-          <w:rFonts w:ascii="Times New Roman" w:hAnsi="Times New Roman" w:cs="Times New Roman"/>
-          <w:b/>
-          <w:i/>
-          <w:color w:val="000000" w:themeColor="text1"/>
-          <w:sz w:val="28"/>
-          <w:szCs w:val="28"/>
-        </w:rPr>
-        <w:t>«</w:t>
-      </w:r>
-      <w:r>
-        <w:rPr>
-          <w:rFonts w:ascii="Times New Roman" w:hAnsi="Times New Roman" w:cs="Times New Roman"/>
-          <w:b/>
-          <w:i/>
-          <w:color w:val="000000" w:themeColor="text1"/>
-          <w:sz w:val="28"/>
-          <w:szCs w:val="28"/>
-        </w:rPr>
-        <w:t>Интеллектуальная система повышения эффективности ИТ-службы предприятия</w:t>
-      </w:r>
-      <w:r>
-        <w:rPr>
-          <w:rFonts w:ascii="Times New Roman" w:hAnsi="Times New Roman" w:cs="Times New Roman"/>
-          <w:b/>
-          <w:color w:val="000000" w:themeColor="text1"/>
-          <w:sz w:val="28"/>
-          <w:szCs w:val="28"/>
-        </w:rPr>
-        <w:t>»</w:t>
-      </w:r>
-      <w:r>
-        <w:rPr>
-          <w:rFonts w:ascii="Times New Roman" w:hAnsi="Times New Roman" w:cs="Times New Roman"/>
-          <w:color w:val="000000" w:themeColor="text1"/>
-          <w:sz w:val="28"/>
-          <w:szCs w:val="28"/>
-        </w:rPr>
-        <w:t>,</w:t>
-      </w:r>
-      <w:r>
-        <w:rPr>
-          <w:rFonts w:ascii="Times New Roman" w:hAnsi="Times New Roman" w:cs="Times New Roman"/>
-          <w:b/>
-          <w:color w:val="000000" w:themeColor="text1"/>
-          <w:sz w:val="28"/>
-          <w:szCs w:val="28"/>
-        </w:rPr>
-        <w:t xml:space="preserve"> </w:t>
-      </w:r>
-      <w:r>
-        <w:rPr>
-          <w:rFonts w:ascii="Times New Roman" w:hAnsi="Times New Roman" w:cs="Times New Roman"/>
-          <w:i/>
-          <w:color w:val="000000" w:themeColor="text1"/>
-          <w:sz w:val="28"/>
-          <w:szCs w:val="28"/>
-        </w:rPr>
-        <w:t xml:space="preserve">представленной к защите на соискание </w:t>
-      </w:r>
-      <w:r>
-        <w:rPr>
-          <w:rFonts w:ascii="Times New Roman" w:hAnsi="Times New Roman" w:cs="Times New Roman"/>
-          <w:i/>
-          <w:color w:val="000000" w:themeColor="text1"/>
-          <w:sz w:val="28"/>
-          <w:szCs w:val="28"/>
-        </w:rPr>
-        <w:t xml:space="preserve">ученой </w:t>
-      </w:r>
-      <w:r>
-        <w:rPr>
-          <w:rFonts w:ascii="Times New Roman" w:hAnsi="Times New Roman" w:cs="Times New Roman"/>
-          <w:i/>
-          <w:color w:val="000000" w:themeColor="text1"/>
-          <w:sz w:val="28"/>
-          <w:szCs w:val="28"/>
-        </w:rPr>
-        <w:t xml:space="preserve">степени кандидата </w:t>
-      </w:r>
-      <w:r>
-        <w:rPr>
-          <w:rFonts w:ascii="Times New Roman" w:hAnsi="Times New Roman" w:cs="Times New Roman"/>
-          <w:i/>
-          <w:color w:val="000000" w:themeColor="text1"/>
-          <w:sz w:val="28"/>
-          <w:szCs w:val="28"/>
-        </w:rPr>
-        <w:t>технических</w:t>
-      </w:r>
-      <w:r>
-        <w:rPr>
-          <w:rFonts w:ascii="Times New Roman" w:hAnsi="Times New Roman" w:cs="Times New Roman"/>
-          <w:i/>
-          <w:color w:val="000000" w:themeColor="text1"/>
-          <w:sz w:val="28"/>
-          <w:szCs w:val="28"/>
-        </w:rPr>
-        <w:t xml:space="preserve"> наук по специальности 05.13.11 – «</w:t>
-      </w:r>
-      <w:r>
-        <w:rPr>
-          <w:rFonts w:ascii="Times New Roman" w:hAnsi="Times New Roman" w:cs="Times New Roman"/>
-          <w:i/>
-          <w:color w:val="000000" w:themeColor="text1"/>
-          <w:sz w:val="28"/>
-          <w:szCs w:val="28"/>
-        </w:rPr>
-        <w:t>М</w:t>
-      </w:r>
-      <w:r>
-        <w:rPr>
-          <w:rFonts w:ascii="Times New Roman" w:hAnsi="Times New Roman" w:cs="Times New Roman"/>
-          <w:i/>
-          <w:color w:val="000000" w:themeColor="text1"/>
-          <w:sz w:val="28"/>
-          <w:szCs w:val="28"/>
-        </w:rPr>
-        <w:t>атематическое и программное обеспечение вычислительных машин, комплексов</w:t>
-      </w:r>
-      <w:r>
-        <w:rPr>
-          <w:rFonts w:ascii="Times New Roman" w:hAnsi="Times New Roman" w:cs="Times New Roman"/>
-          <w:i/>
-          <w:color w:val="000000" w:themeColor="text1"/>
-          <w:sz w:val="28"/>
-          <w:szCs w:val="28"/>
-        </w:rPr>
-        <w:t xml:space="preserve"> </w:t>
-      </w:r>
-      <w:r>
-        <w:rPr>
-          <w:rFonts w:ascii="Times New Roman" w:hAnsi="Times New Roman" w:cs="Times New Roman"/>
-          <w:i/>
-          <w:color w:val="000000" w:themeColor="text1"/>
-          <w:sz w:val="28"/>
-          <w:szCs w:val="28"/>
-        </w:rPr>
-        <w:t>и компьютерных сетей»</w:t>
-      </w:r>
     </w:p>
     <w:p>
       <w:pPr>
-        <w:pStyle w:val="a3"/>
-        <w:numPr>
-          <w:ilvl w:val="0"/>
-          <w:numId w:val="7"/>
-        </w:numPr>
-        <w:spacing w:before="100" w:after="100" w:line="360" w:lineRule="auto"/>
-        <w:ind w:left="714" w:hanging="357"/>
+        <w:spacing w:after="0" w:line="288" w:lineRule="auto"/>
+        <w:ind w:firstLine="567"/>
+        <w:jc w:val="both"/>
+        <w:rPr>
+          <w:rFonts w:ascii="Times New Roman" w:hAnsi="Times New Roman" w:cs="Times New Roman"/>
+          <w:color w:val="000000" w:themeColor="text1"/>
+          <w:sz w:val="28"/>
+          <w:szCs w:val="28"/>
+        </w:rPr>
+      </w:pPr>
+      <w:r>
         <w:rPr>
           <w:rFonts w:ascii="Times New Roman" w:hAnsi="Times New Roman" w:cs="Times New Roman"/>
           <w:b/>
@@ -369,7 +403,8 @@
           <w:sz w:val="28"/>
           <w:szCs w:val="28"/>
         </w:rPr>
-      </w:pPr>
+        <w:t>Актуальность темы диссертации.</w:t>
+      </w:r>
       <w:r>
         <w:rPr>
           <w:rFonts w:ascii="Times New Roman" w:hAnsi="Times New Roman" w:cs="Times New Roman"/>
@@ -378,14 +413,370 @@
           <w:sz w:val="28"/>
           <w:szCs w:val="28"/>
         </w:rPr>
-        <w:t>Актуальность темы диссертации.</w:t>
+        <w:t xml:space="preserve"> </w:t>
+      </w:r>
+      <w:r>
+        <w:rPr>
+          <w:rFonts w:ascii="Times New Roman" w:hAnsi="Times New Roman" w:cs="Times New Roman"/>
+          <w:color w:val="000000" w:themeColor="text1"/>
+          <w:sz w:val="28"/>
+          <w:szCs w:val="28"/>
+        </w:rPr>
+        <w:t>Сегодня</w:t>
+      </w:r>
+      <w:r>
+        <w:rPr>
+          <w:rFonts w:ascii="Times New Roman" w:hAnsi="Times New Roman" w:cs="Times New Roman"/>
+          <w:color w:val="000000" w:themeColor="text1"/>
+          <w:sz w:val="28"/>
+          <w:szCs w:val="28"/>
+        </w:rPr>
+        <w:t xml:space="preserve"> все больше и больше </w:t>
+      </w:r>
+      <w:r>
+        <w:rPr>
+          <w:rFonts w:ascii="Times New Roman" w:hAnsi="Times New Roman" w:cs="Times New Roman"/>
+          <w:color w:val="000000" w:themeColor="text1"/>
+          <w:sz w:val="28"/>
+          <w:szCs w:val="28"/>
+        </w:rPr>
+        <w:t xml:space="preserve">информационных </w:t>
+      </w:r>
+      <w:r>
+        <w:rPr>
+          <w:rFonts w:ascii="Times New Roman" w:hAnsi="Times New Roman" w:cs="Times New Roman"/>
+          <w:color w:val="000000" w:themeColor="text1"/>
+          <w:sz w:val="28"/>
+          <w:szCs w:val="28"/>
+        </w:rPr>
+        <w:t>систем в мире требу</w:t>
+      </w:r>
+      <w:r>
+        <w:rPr>
+          <w:rFonts w:ascii="Times New Roman" w:hAnsi="Times New Roman" w:cs="Times New Roman"/>
+          <w:color w:val="000000" w:themeColor="text1"/>
+          <w:sz w:val="28"/>
+          <w:szCs w:val="28"/>
+        </w:rPr>
+        <w:t>ю</w:t>
+      </w:r>
+      <w:r>
+        <w:rPr>
+          <w:rFonts w:ascii="Times New Roman" w:hAnsi="Times New Roman" w:cs="Times New Roman"/>
+          <w:color w:val="000000" w:themeColor="text1"/>
+          <w:sz w:val="28"/>
+          <w:szCs w:val="28"/>
+        </w:rPr>
+        <w:t>т наличи</w:t>
+      </w:r>
+      <w:r>
+        <w:rPr>
+          <w:rFonts w:ascii="Times New Roman" w:hAnsi="Times New Roman" w:cs="Times New Roman"/>
+          <w:color w:val="000000" w:themeColor="text1"/>
+          <w:sz w:val="28"/>
+          <w:szCs w:val="28"/>
+        </w:rPr>
+        <w:t>я</w:t>
+      </w:r>
+      <w:r>
+        <w:rPr>
+          <w:rFonts w:ascii="Times New Roman" w:hAnsi="Times New Roman" w:cs="Times New Roman"/>
+          <w:color w:val="000000" w:themeColor="text1"/>
+          <w:sz w:val="28"/>
+          <w:szCs w:val="28"/>
+        </w:rPr>
+        <w:t xml:space="preserve"> определенной интеллектуальности – будь то поиск, подсказки для пользователя и т.д.</w:t>
+      </w:r>
+      <w:r>
+        <w:rPr>
+          <w:rFonts w:ascii="Times New Roman" w:hAnsi="Times New Roman" w:cs="Times New Roman"/>
+          <w:color w:val="000000" w:themeColor="text1"/>
+          <w:sz w:val="28"/>
+          <w:szCs w:val="28"/>
+        </w:rPr>
+        <w:t xml:space="preserve"> Примерами служат</w:t>
+      </w:r>
+      <w:r>
+        <w:rPr>
+          <w:rFonts w:ascii="Times New Roman" w:hAnsi="Times New Roman" w:cs="Times New Roman"/>
+          <w:color w:val="000000" w:themeColor="text1"/>
+          <w:sz w:val="28"/>
+          <w:szCs w:val="28"/>
+        </w:rPr>
+        <w:t xml:space="preserve"> технология </w:t>
+      </w:r>
+      <w:r>
+        <w:rPr>
+          <w:rFonts w:ascii="Times New Roman" w:hAnsi="Times New Roman" w:cs="Times New Roman"/>
+          <w:color w:val="000000" w:themeColor="text1"/>
+          <w:sz w:val="28"/>
+          <w:szCs w:val="28"/>
+          <w:lang w:val="en-US"/>
+        </w:rPr>
+        <w:t>IntelliSense</w:t>
+      </w:r>
+      <w:r>
+        <w:rPr>
+          <w:rFonts w:ascii="Times New Roman" w:hAnsi="Times New Roman" w:cs="Times New Roman"/>
+          <w:color w:val="000000" w:themeColor="text1"/>
+          <w:sz w:val="28"/>
+          <w:szCs w:val="28"/>
+        </w:rPr>
+        <w:t xml:space="preserve"> в </w:t>
+      </w:r>
+      <w:r>
+        <w:rPr>
+          <w:rFonts w:ascii="Times New Roman" w:hAnsi="Times New Roman" w:cs="Times New Roman"/>
+          <w:color w:val="000000" w:themeColor="text1"/>
+          <w:sz w:val="28"/>
+          <w:szCs w:val="28"/>
+          <w:lang w:val="en-US"/>
+        </w:rPr>
+        <w:t>Visual</w:t>
+      </w:r>
+      <w:r>
+        <w:rPr>
+          <w:rFonts w:ascii="Times New Roman" w:hAnsi="Times New Roman" w:cs="Times New Roman"/>
+          <w:color w:val="000000" w:themeColor="text1"/>
+          <w:sz w:val="28"/>
+          <w:szCs w:val="28"/>
+        </w:rPr>
+        <w:t xml:space="preserve"> </w:t>
+      </w:r>
+      <w:r>
+        <w:rPr>
+          <w:rFonts w:ascii="Times New Roman" w:hAnsi="Times New Roman" w:cs="Times New Roman"/>
+          <w:color w:val="000000" w:themeColor="text1"/>
+          <w:sz w:val="28"/>
+          <w:szCs w:val="28"/>
+          <w:lang w:val="en-US"/>
+        </w:rPr>
+        <w:t>Studio</w:t>
+      </w:r>
+      <w:r>
+        <w:rPr>
+          <w:rFonts w:ascii="Times New Roman" w:hAnsi="Times New Roman" w:cs="Times New Roman"/>
+          <w:color w:val="000000" w:themeColor="text1"/>
+          <w:sz w:val="28"/>
+          <w:szCs w:val="28"/>
+        </w:rPr>
+        <w:t xml:space="preserve"> или </w:t>
+      </w:r>
+      <w:r>
+        <w:rPr>
+          <w:rFonts w:ascii="Times New Roman" w:hAnsi="Times New Roman" w:cs="Times New Roman"/>
+          <w:color w:val="000000" w:themeColor="text1"/>
+          <w:sz w:val="28"/>
+          <w:szCs w:val="28"/>
+        </w:rPr>
+        <w:t>вопросно-ответная система</w:t>
+      </w:r>
+      <w:r>
+        <w:rPr>
+          <w:rFonts w:ascii="Times New Roman" w:hAnsi="Times New Roman" w:cs="Times New Roman"/>
+          <w:color w:val="000000" w:themeColor="text1"/>
+          <w:sz w:val="28"/>
+          <w:szCs w:val="28"/>
+        </w:rPr>
+        <w:t xml:space="preserve"> </w:t>
+      </w:r>
+      <w:r>
+        <w:rPr>
+          <w:rFonts w:ascii="Times New Roman" w:hAnsi="Times New Roman" w:cs="Times New Roman"/>
+          <w:color w:val="000000" w:themeColor="text1"/>
+          <w:sz w:val="28"/>
+          <w:szCs w:val="28"/>
+          <w:lang w:val="en-US"/>
+        </w:rPr>
+        <w:t>Wolfram</w:t>
+      </w:r>
+      <w:r>
+        <w:rPr>
+          <w:rFonts w:ascii="Times New Roman" w:hAnsi="Times New Roman" w:cs="Times New Roman"/>
+          <w:color w:val="000000" w:themeColor="text1"/>
+          <w:sz w:val="28"/>
+          <w:szCs w:val="28"/>
+        </w:rPr>
+        <w:t xml:space="preserve"> </w:t>
+      </w:r>
+      <w:r>
+        <w:rPr>
+          <w:rFonts w:ascii="Times New Roman" w:hAnsi="Times New Roman" w:cs="Times New Roman"/>
+          <w:color w:val="000000" w:themeColor="text1"/>
+          <w:sz w:val="28"/>
+          <w:szCs w:val="28"/>
+          <w:lang w:val="en-US"/>
+        </w:rPr>
+        <w:t>Alpha</w:t>
+      </w:r>
+      <w:r>
+        <w:rPr>
+          <w:rFonts w:ascii="Times New Roman" w:hAnsi="Times New Roman" w:cs="Times New Roman"/>
+          <w:color w:val="000000" w:themeColor="text1"/>
+          <w:sz w:val="28"/>
+          <w:szCs w:val="28"/>
+        </w:rPr>
+        <w:t xml:space="preserve"> </w:t>
+      </w:r>
+      <w:r>
+        <w:rPr>
+          <w:rFonts w:ascii="Times New Roman" w:hAnsi="Times New Roman" w:cs="Times New Roman"/>
+          <w:color w:val="000000" w:themeColor="text1"/>
+          <w:sz w:val="28"/>
+          <w:szCs w:val="28"/>
+          <w:lang w:val="en-US"/>
+        </w:rPr>
+        <w:t>Knowledge</w:t>
+      </w:r>
+      <w:r>
+        <w:rPr>
+          <w:rFonts w:ascii="Times New Roman" w:hAnsi="Times New Roman" w:cs="Times New Roman"/>
+          <w:color w:val="000000" w:themeColor="text1"/>
+          <w:sz w:val="28"/>
+          <w:szCs w:val="28"/>
+        </w:rPr>
+        <w:t>.</w:t>
+      </w:r>
+      <w:r>
+        <w:rPr>
+          <w:rFonts w:ascii="Times New Roman" w:hAnsi="Times New Roman" w:cs="Times New Roman"/>
+          <w:color w:val="000000" w:themeColor="text1"/>
+          <w:sz w:val="28"/>
+          <w:szCs w:val="28"/>
+        </w:rPr>
+        <w:t xml:space="preserve"> </w:t>
+      </w:r>
+      <w:r>
+        <w:rPr>
+          <w:rFonts w:ascii="Times New Roman" w:hAnsi="Times New Roman" w:cs="Times New Roman"/>
+          <w:color w:val="000000" w:themeColor="text1"/>
+          <w:sz w:val="28"/>
+          <w:szCs w:val="28"/>
+        </w:rPr>
+        <w:t>Информационная система, п</w:t>
+      </w:r>
+      <w:r>
+        <w:rPr>
+          <w:rFonts w:ascii="Times New Roman" w:hAnsi="Times New Roman" w:cs="Times New Roman"/>
+          <w:color w:val="000000" w:themeColor="text1"/>
+          <w:sz w:val="28"/>
+          <w:szCs w:val="28"/>
+        </w:rPr>
+        <w:t>редставленная в диссертации</w:t>
+      </w:r>
+      <w:r>
+        <w:rPr>
+          <w:rFonts w:ascii="Times New Roman" w:hAnsi="Times New Roman" w:cs="Times New Roman"/>
+          <w:color w:val="000000" w:themeColor="text1"/>
+          <w:sz w:val="28"/>
+          <w:szCs w:val="28"/>
+        </w:rPr>
+        <w:t>,</w:t>
+      </w:r>
+      <w:r>
+        <w:rPr>
+          <w:rFonts w:ascii="Times New Roman" w:hAnsi="Times New Roman" w:cs="Times New Roman"/>
+          <w:color w:val="000000" w:themeColor="text1"/>
+          <w:sz w:val="28"/>
+          <w:szCs w:val="28"/>
+        </w:rPr>
+        <w:t xml:space="preserve"> явля</w:t>
+      </w:r>
+      <w:r>
+        <w:rPr>
+          <w:rFonts w:ascii="Times New Roman" w:hAnsi="Times New Roman" w:cs="Times New Roman"/>
+          <w:color w:val="000000" w:themeColor="text1"/>
+          <w:sz w:val="28"/>
+          <w:szCs w:val="28"/>
+        </w:rPr>
+        <w:t>е</w:t>
+      </w:r>
+      <w:r>
+        <w:rPr>
+          <w:rFonts w:ascii="Times New Roman" w:hAnsi="Times New Roman" w:cs="Times New Roman"/>
+          <w:color w:val="000000" w:themeColor="text1"/>
+          <w:sz w:val="28"/>
+          <w:szCs w:val="28"/>
+        </w:rPr>
+        <w:t xml:space="preserve">тся интеллектуальной </w:t>
+      </w:r>
+      <w:r>
+        <w:rPr>
+          <w:rFonts w:ascii="Times New Roman" w:hAnsi="Times New Roman" w:cs="Times New Roman"/>
+          <w:color w:val="000000" w:themeColor="text1"/>
+          <w:sz w:val="28"/>
+          <w:szCs w:val="28"/>
+        </w:rPr>
+        <w:t xml:space="preserve">и может </w:t>
+      </w:r>
+      <w:r>
+        <w:rPr>
+          <w:rFonts w:ascii="Times New Roman" w:hAnsi="Times New Roman" w:cs="Times New Roman"/>
+          <w:color w:val="000000" w:themeColor="text1"/>
+          <w:sz w:val="28"/>
+          <w:szCs w:val="28"/>
+        </w:rPr>
+        <w:t xml:space="preserve">разрешать проблемные ситуации. Таким образом, </w:t>
+      </w:r>
+      <w:r>
+        <w:rPr>
+          <w:rFonts w:ascii="Times New Roman" w:hAnsi="Times New Roman" w:cs="Times New Roman"/>
+          <w:color w:val="000000" w:themeColor="text1"/>
+          <w:sz w:val="28"/>
+          <w:szCs w:val="28"/>
+        </w:rPr>
+        <w:t xml:space="preserve">актуальность </w:t>
+      </w:r>
+      <w:r>
+        <w:rPr>
+          <w:rFonts w:ascii="Times New Roman" w:hAnsi="Times New Roman" w:cs="Times New Roman"/>
+          <w:color w:val="000000" w:themeColor="text1"/>
+          <w:sz w:val="28"/>
+          <w:szCs w:val="28"/>
+        </w:rPr>
+        <w:t>тем</w:t>
+      </w:r>
+      <w:r>
+        <w:rPr>
+          <w:rFonts w:ascii="Times New Roman" w:hAnsi="Times New Roman" w:cs="Times New Roman"/>
+          <w:color w:val="000000" w:themeColor="text1"/>
+          <w:sz w:val="28"/>
+          <w:szCs w:val="28"/>
+        </w:rPr>
+        <w:t>ы</w:t>
+      </w:r>
+      <w:r>
+        <w:rPr>
+          <w:rFonts w:ascii="Times New Roman" w:hAnsi="Times New Roman" w:cs="Times New Roman"/>
+          <w:color w:val="000000" w:themeColor="text1"/>
+          <w:sz w:val="28"/>
+          <w:szCs w:val="28"/>
+        </w:rPr>
+        <w:t xml:space="preserve"> диссертации н</w:t>
+      </w:r>
+      <w:r>
+        <w:rPr>
+          <w:rFonts w:ascii="Times New Roman" w:hAnsi="Times New Roman" w:cs="Times New Roman"/>
+          <w:color w:val="000000" w:themeColor="text1"/>
+          <w:sz w:val="28"/>
+          <w:szCs w:val="28"/>
+        </w:rPr>
+        <w:t>есомненна</w:t>
+      </w:r>
+      <w:r>
+        <w:rPr>
+          <w:rFonts w:ascii="Times New Roman" w:hAnsi="Times New Roman" w:cs="Times New Roman"/>
+          <w:color w:val="000000" w:themeColor="text1"/>
+          <w:sz w:val="28"/>
+          <w:szCs w:val="28"/>
+        </w:rPr>
+        <w:t>.</w:t>
       </w:r>
     </w:p>
     <w:p>
       <w:pPr>
-        <w:pStyle w:val="a3"/>
-        <w:spacing w:before="100" w:after="100" w:line="360" w:lineRule="auto"/>
-        <w:ind w:left="39"/>
+        <w:spacing w:after="0" w:line="288" w:lineRule="auto"/>
+        <w:ind w:firstLine="567"/>
         <w:jc w:val="both"/>
         <w:rPr>
           <w:rFonts w:ascii="Times New Roman" w:hAnsi="Times New Roman" w:cs="Times New Roman"/>
@@ -397,21 +788,93 @@
       <w:r>
         <w:rPr>
           <w:rFonts w:ascii="Times New Roman" w:hAnsi="Times New Roman" w:cs="Times New Roman"/>
-          <w:color w:val="000000" w:themeColor="text1"/>
-          <w:sz w:val="28"/>
-          <w:szCs w:val="28"/>
-        </w:rPr>
-        <w:t xml:space="preserve">На данный момент все больше и больше систем в мире требует наличие определенной интеллектуальности – будь то поиск, подсказки для пользователя и т.д., например, технология </w:t>
-      </w:r>
-      <w:r>
-        <w:rPr>
-          <w:rFonts w:ascii="Times New Roman" w:hAnsi="Times New Roman" w:cs="Times New Roman"/>
-          <w:color w:val="000000" w:themeColor="text1"/>
-          <w:sz w:val="28"/>
-          <w:szCs w:val="28"/>
-          <w:lang w:val="en-US"/>
-        </w:rPr>
-        <w:t>IntelliSense</w:t>
+          <w:b/>
+          <w:color w:val="000000" w:themeColor="text1"/>
+          <w:sz w:val="28"/>
+          <w:szCs w:val="28"/>
+        </w:rPr>
+        <w:t>Степень научной новизны</w:t>
+      </w:r>
+      <w:r>
+        <w:rPr>
+          <w:rFonts w:ascii="Times New Roman" w:eastAsia="SFRM1440" w:hAnsi="Times New Roman" w:cs="Times New Roman"/>
+          <w:color w:val="000000" w:themeColor="text1"/>
+          <w:sz w:val="28"/>
+          <w:szCs w:val="28"/>
+        </w:rPr>
+        <w:t xml:space="preserve">. </w:t>
+      </w:r>
+      <w:r>
+        <w:rPr>
+          <w:rFonts w:ascii="Times New Roman" w:hAnsi="Times New Roman" w:cs="Times New Roman"/>
+          <w:color w:val="000000" w:themeColor="text1"/>
+          <w:sz w:val="28"/>
+          <w:szCs w:val="28"/>
+        </w:rPr>
+        <w:t>Модель</w:t>
+      </w:r>
+      <w:r>
+        <w:rPr>
+          <w:rFonts w:ascii="Times New Roman" w:hAnsi="Times New Roman" w:cs="Times New Roman"/>
+          <w:color w:val="000000" w:themeColor="text1"/>
+          <w:sz w:val="28"/>
+          <w:szCs w:val="28"/>
+        </w:rPr>
+        <w:t xml:space="preserve"> информационной системы</w:t>
+      </w:r>
+      <w:r>
+        <w:rPr>
+          <w:rFonts w:ascii="Times New Roman" w:hAnsi="Times New Roman" w:cs="Times New Roman"/>
+          <w:color w:val="000000" w:themeColor="text1"/>
+          <w:sz w:val="28"/>
+          <w:szCs w:val="28"/>
+        </w:rPr>
+        <w:t xml:space="preserve">, описанная в </w:t>
+      </w:r>
+      <w:r>
+        <w:rPr>
+          <w:rFonts w:ascii="Times New Roman" w:hAnsi="Times New Roman" w:cs="Times New Roman"/>
+          <w:color w:val="000000" w:themeColor="text1"/>
+          <w:sz w:val="28"/>
+          <w:szCs w:val="28"/>
+        </w:rPr>
+        <w:t>диссертации</w:t>
+      </w:r>
+      <w:r>
+        <w:rPr>
+          <w:rFonts w:ascii="Times New Roman" w:hAnsi="Times New Roman" w:cs="Times New Roman"/>
+          <w:color w:val="000000" w:themeColor="text1"/>
+          <w:sz w:val="28"/>
+          <w:szCs w:val="28"/>
+        </w:rPr>
+        <w:t xml:space="preserve">, представляет собой принципиально иной подход к организации интеллектуальных систем, например, она не использует нейронные сети, что </w:t>
+      </w:r>
+      <w:r>
+        <w:rPr>
+          <w:rFonts w:ascii="Times New Roman" w:hAnsi="Times New Roman" w:cs="Times New Roman"/>
+          <w:color w:val="000000" w:themeColor="text1"/>
+          <w:sz w:val="28"/>
+          <w:szCs w:val="28"/>
+        </w:rPr>
+        <w:t xml:space="preserve">существенно </w:t>
+      </w:r>
+      <w:r>
+        <w:rPr>
+          <w:rFonts w:ascii="Times New Roman" w:hAnsi="Times New Roman" w:cs="Times New Roman"/>
+          <w:color w:val="000000" w:themeColor="text1"/>
+          <w:sz w:val="28"/>
+          <w:szCs w:val="28"/>
+        </w:rPr>
+        <w:t>снижает требования к ресурсам</w:t>
+      </w:r>
+      <w:r>
+        <w:rPr>
+          <w:rFonts w:ascii="Times New Roman" w:hAnsi="Times New Roman" w:cs="Times New Roman"/>
+          <w:color w:val="000000" w:themeColor="text1"/>
+          <w:sz w:val="28"/>
+          <w:szCs w:val="28"/>
+        </w:rPr>
+        <w:t>.</w:t>
       </w:r>
       <w:r>
         <w:rPr>
@@ -429,149 +892,112 @@
           <w:sz w:val="28"/>
           <w:szCs w:val="28"/>
         </w:rPr>
-        <w:t xml:space="preserve">в </w:t>
-      </w:r>
-      <w:r>
-        <w:rPr>
-          <w:rFonts w:ascii="Times New Roman" w:hAnsi="Times New Roman" w:cs="Times New Roman"/>
-          <w:color w:val="000000" w:themeColor="text1"/>
-          <w:sz w:val="28"/>
-          <w:szCs w:val="28"/>
-          <w:lang w:val="en-US"/>
-        </w:rPr>
-        <w:t>Visual</w:t>
-      </w:r>
-      <w:r>
-        <w:rPr>
-          <w:rFonts w:ascii="Times New Roman" w:hAnsi="Times New Roman" w:cs="Times New Roman"/>
-          <w:color w:val="000000" w:themeColor="text1"/>
-          <w:sz w:val="28"/>
-          <w:szCs w:val="28"/>
-        </w:rPr>
-        <w:t xml:space="preserve"> </w:t>
-      </w:r>
-      <w:r>
-        <w:rPr>
-          <w:rFonts w:ascii="Times New Roman" w:hAnsi="Times New Roman" w:cs="Times New Roman"/>
-          <w:color w:val="000000" w:themeColor="text1"/>
-          <w:sz w:val="28"/>
-          <w:szCs w:val="28"/>
-          <w:lang w:val="en-US"/>
-        </w:rPr>
-        <w:t>Studio</w:t>
-      </w:r>
-      <w:r>
-        <w:rPr>
-          <w:rFonts w:ascii="Times New Roman" w:hAnsi="Times New Roman" w:cs="Times New Roman"/>
-          <w:color w:val="000000" w:themeColor="text1"/>
-          <w:sz w:val="28"/>
-          <w:szCs w:val="28"/>
-        </w:rPr>
-        <w:t xml:space="preserve"> или </w:t>
-      </w:r>
-      <w:r>
-        <w:rPr>
-          <w:rFonts w:ascii="Times New Roman" w:hAnsi="Times New Roman" w:cs="Times New Roman"/>
-          <w:color w:val="000000" w:themeColor="text1"/>
-          <w:sz w:val="28"/>
-          <w:szCs w:val="28"/>
-          <w:lang w:val="en-US"/>
-        </w:rPr>
-        <w:t>Wolfram</w:t>
-      </w:r>
-      <w:r>
-        <w:rPr>
-          <w:rFonts w:ascii="Times New Roman" w:hAnsi="Times New Roman" w:cs="Times New Roman"/>
-          <w:color w:val="000000" w:themeColor="text1"/>
-          <w:sz w:val="28"/>
-          <w:szCs w:val="28"/>
-        </w:rPr>
-        <w:t xml:space="preserve"> </w:t>
-      </w:r>
-      <w:r>
-        <w:rPr>
-          <w:rFonts w:ascii="Times New Roman" w:hAnsi="Times New Roman" w:cs="Times New Roman"/>
-          <w:color w:val="000000" w:themeColor="text1"/>
-          <w:sz w:val="28"/>
-          <w:szCs w:val="28"/>
-          <w:lang w:val="en-US"/>
-        </w:rPr>
-        <w:t>Alpha</w:t>
-      </w:r>
-      <w:r>
-        <w:rPr>
-          <w:rFonts w:ascii="Times New Roman" w:hAnsi="Times New Roman" w:cs="Times New Roman"/>
-          <w:color w:val="000000" w:themeColor="text1"/>
-          <w:sz w:val="28"/>
-          <w:szCs w:val="28"/>
-        </w:rPr>
-        <w:t xml:space="preserve"> </w:t>
-      </w:r>
-      <w:r>
-        <w:rPr>
-          <w:rFonts w:ascii="Times New Roman" w:hAnsi="Times New Roman" w:cs="Times New Roman"/>
-          <w:color w:val="000000" w:themeColor="text1"/>
-          <w:sz w:val="28"/>
-          <w:szCs w:val="28"/>
-          <w:lang w:val="en-US"/>
-        </w:rPr>
-        <w:t>Knowledge</w:t>
-      </w:r>
-      <w:r>
-        <w:rPr>
-          <w:rFonts w:ascii="Times New Roman" w:hAnsi="Times New Roman" w:cs="Times New Roman"/>
-          <w:color w:val="000000" w:themeColor="text1"/>
-          <w:sz w:val="28"/>
-          <w:szCs w:val="28"/>
-        </w:rPr>
-        <w:t xml:space="preserve"> – </w:t>
-      </w:r>
-      <w:r>
-        <w:rPr>
-          <w:rFonts w:ascii="Times New Roman" w:hAnsi="Times New Roman" w:cs="Times New Roman"/>
-          <w:color w:val="000000" w:themeColor="text1"/>
-          <w:sz w:val="28"/>
-          <w:szCs w:val="28"/>
-        </w:rPr>
-        <w:t>вопросно-ответная система</w:t>
-      </w:r>
-      <w:r>
-        <w:rPr>
-          <w:rFonts w:ascii="Times New Roman" w:hAnsi="Times New Roman" w:cs="Times New Roman"/>
-          <w:color w:val="000000" w:themeColor="text1"/>
-          <w:sz w:val="28"/>
-          <w:szCs w:val="28"/>
-        </w:rPr>
-        <w:t>.</w:t>
-      </w:r>
-      <w:r>
-        <w:rPr>
-          <w:rFonts w:ascii="Times New Roman" w:hAnsi="Times New Roman" w:cs="Times New Roman"/>
-          <w:color w:val="000000" w:themeColor="text1"/>
-          <w:sz w:val="28"/>
-          <w:szCs w:val="28"/>
-        </w:rPr>
-        <w:t xml:space="preserve"> Представленная в диссертации модель </w:t>
-      </w:r>
-      <w:r>
-        <w:rPr>
-          <w:rFonts w:ascii="Times New Roman" w:hAnsi="Times New Roman" w:cs="Times New Roman"/>
-          <w:color w:val="000000" w:themeColor="text1"/>
-          <w:sz w:val="28"/>
-          <w:szCs w:val="28"/>
-        </w:rPr>
-        <w:t>системы и ее реализация являются интеллектуальной системой, которая может разрешать проблемные ситуации. Таким образом, тема диссертации носит актуальный характер.</w:t>
+        <w:t>Дана</w:t>
+      </w:r>
+      <w:r>
+        <w:rPr>
+          <w:rFonts w:ascii="Times New Roman" w:hAnsi="Times New Roman" w:cs="Times New Roman"/>
+          <w:color w:val="000000" w:themeColor="text1"/>
+          <w:sz w:val="28"/>
+          <w:szCs w:val="28"/>
+        </w:rPr>
+        <w:t xml:space="preserve"> архитектура системы, представляющая собой слабосвязанные вероятностные машины состояний.</w:t>
+      </w:r>
+      <w:r>
+        <w:rPr>
+          <w:rFonts w:ascii="Times New Roman" w:hAnsi="Times New Roman" w:cs="Times New Roman"/>
+          <w:color w:val="000000" w:themeColor="text1"/>
+          <w:sz w:val="28"/>
+          <w:szCs w:val="28"/>
+        </w:rPr>
+        <w:t xml:space="preserve"> Важно, что </w:t>
+      </w:r>
+      <w:r>
+        <w:rPr>
+          <w:rFonts w:ascii="Times New Roman" w:hAnsi="Times New Roman" w:cs="Times New Roman"/>
+          <w:color w:val="000000" w:themeColor="text1"/>
+          <w:sz w:val="28"/>
+          <w:szCs w:val="28"/>
+        </w:rPr>
+        <w:t xml:space="preserve">упор </w:t>
+      </w:r>
+      <w:r>
+        <w:rPr>
+          <w:rFonts w:ascii="Times New Roman" w:hAnsi="Times New Roman" w:cs="Times New Roman"/>
+          <w:color w:val="000000" w:themeColor="text1"/>
+          <w:sz w:val="28"/>
+          <w:szCs w:val="28"/>
+        </w:rPr>
+        <w:t xml:space="preserve">сделан </w:t>
+      </w:r>
+      <w:r>
+        <w:rPr>
+          <w:rFonts w:ascii="Times New Roman" w:hAnsi="Times New Roman" w:cs="Times New Roman"/>
+          <w:color w:val="000000" w:themeColor="text1"/>
+          <w:sz w:val="28"/>
+          <w:szCs w:val="28"/>
+        </w:rPr>
+        <w:t xml:space="preserve">на конкретную систему разрешения проблемных ситуаций в ИТ-области. </w:t>
+      </w:r>
+      <w:r>
+        <w:rPr>
+          <w:rFonts w:ascii="Times New Roman" w:hAnsi="Times New Roman" w:cs="Times New Roman"/>
+          <w:color w:val="000000" w:themeColor="text1"/>
+          <w:sz w:val="28"/>
+          <w:szCs w:val="28"/>
+        </w:rPr>
+        <w:t>Д</w:t>
+      </w:r>
+      <w:r>
+        <w:rPr>
+          <w:rFonts w:ascii="Times New Roman" w:hAnsi="Times New Roman" w:cs="Times New Roman"/>
+          <w:color w:val="000000" w:themeColor="text1"/>
+          <w:sz w:val="28"/>
+          <w:szCs w:val="28"/>
+        </w:rPr>
+        <w:t>анный подход можно</w:t>
+      </w:r>
+      <w:r>
+        <w:rPr>
+          <w:rFonts w:ascii="Times New Roman" w:hAnsi="Times New Roman" w:cs="Times New Roman"/>
+          <w:color w:val="000000" w:themeColor="text1"/>
+          <w:sz w:val="28"/>
+          <w:szCs w:val="28"/>
+        </w:rPr>
+        <w:t xml:space="preserve"> использовать и в других интеллектуальных системах, направленных на разрешения проблемных ситуаций</w:t>
+      </w:r>
+      <w:r>
+        <w:rPr>
+          <w:rFonts w:ascii="Times New Roman" w:hAnsi="Times New Roman" w:cs="Times New Roman"/>
+          <w:color w:val="000000" w:themeColor="text1"/>
+          <w:sz w:val="28"/>
+          <w:szCs w:val="28"/>
+        </w:rPr>
+        <w:t>, и не только</w:t>
+      </w:r>
+      <w:r>
+        <w:rPr>
+          <w:rFonts w:ascii="Times New Roman" w:hAnsi="Times New Roman" w:cs="Times New Roman"/>
+          <w:color w:val="000000" w:themeColor="text1"/>
+          <w:sz w:val="28"/>
+          <w:szCs w:val="28"/>
+        </w:rPr>
+        <w:t xml:space="preserve"> не только в ИТ-области. </w:t>
       </w:r>
     </w:p>
     <w:p>
       <w:pPr>
-        <w:pStyle w:val="a3"/>
-        <w:numPr>
-          <w:ilvl w:val="0"/>
-          <w:numId w:val="7"/>
-        </w:numPr>
-        <w:spacing w:before="100" w:after="100" w:line="360" w:lineRule="auto"/>
-        <w:ind w:left="714" w:hanging="357"/>
+        <w:spacing w:after="0" w:line="288" w:lineRule="auto"/>
+        <w:ind w:firstLine="567"/>
+        <w:jc w:val="both"/>
+        <w:rPr>
+          <w:rFonts w:ascii="Times New Roman" w:hAnsi="Times New Roman" w:cs="Times New Roman"/>
+          <w:color w:val="000000" w:themeColor="text1"/>
+          <w:sz w:val="28"/>
+          <w:szCs w:val="28"/>
+        </w:rPr>
+      </w:pPr>
+      <w:r>
         <w:rPr>
           <w:rFonts w:ascii="Times New Roman" w:hAnsi="Times New Roman" w:cs="Times New Roman"/>
           <w:b/>
@@ -579,7 +1005,8 @@
           <w:sz w:val="28"/>
           <w:szCs w:val="28"/>
         </w:rPr>
-      </w:pPr>
+        <w:t xml:space="preserve">Значимость </w:t>
+      </w:r>
       <w:r>
         <w:rPr>
           <w:rFonts w:ascii="Times New Roman" w:hAnsi="Times New Roman" w:cs="Times New Roman"/>
@@ -588,21 +1015,160 @@
           <w:sz w:val="28"/>
           <w:szCs w:val="28"/>
         </w:rPr>
-        <w:t>Степень научной новизны</w:t>
-      </w:r>
-      <w:r>
-        <w:rPr>
-          <w:rFonts w:ascii="Times New Roman" w:eastAsia="SFRM1440" w:hAnsi="Times New Roman" w:cs="Times New Roman"/>
-          <w:color w:val="000000" w:themeColor="text1"/>
-          <w:sz w:val="28"/>
-          <w:szCs w:val="28"/>
-        </w:rPr>
-        <w:t xml:space="preserve">. </w:t>
+        <w:t>полученных результатов</w:t>
+      </w:r>
+      <w:r>
+        <w:rPr>
+          <w:rFonts w:ascii="Times New Roman" w:hAnsi="Times New Roman" w:cs="Times New Roman"/>
+          <w:b/>
+          <w:color w:val="000000" w:themeColor="text1"/>
+          <w:sz w:val="28"/>
+          <w:szCs w:val="28"/>
+        </w:rPr>
+        <w:t xml:space="preserve"> </w:t>
+      </w:r>
+      <w:r>
+        <w:rPr>
+          <w:rFonts w:ascii="Times New Roman" w:hAnsi="Times New Roman" w:cs="Times New Roman"/>
+          <w:b/>
+          <w:color w:val="000000" w:themeColor="text1"/>
+          <w:sz w:val="28"/>
+          <w:szCs w:val="28"/>
+        </w:rPr>
+        <w:t xml:space="preserve">для науки и </w:t>
+      </w:r>
+      <w:r>
+        <w:rPr>
+          <w:rFonts w:ascii="Times New Roman" w:hAnsi="Times New Roman" w:cs="Times New Roman"/>
+          <w:b/>
+          <w:color w:val="000000" w:themeColor="text1"/>
+          <w:sz w:val="28"/>
+          <w:szCs w:val="28"/>
+        </w:rPr>
+        <w:t xml:space="preserve">практики. </w:t>
+      </w:r>
+      <w:r>
+        <w:rPr>
+          <w:rFonts w:ascii="Times New Roman" w:hAnsi="Times New Roman" w:cs="Times New Roman"/>
+          <w:color w:val="000000" w:themeColor="text1"/>
+          <w:sz w:val="28"/>
+          <w:szCs w:val="28"/>
+        </w:rPr>
+        <w:t xml:space="preserve">Представленная система хранения данных и знаний является новой по своей концепции, что </w:t>
+      </w:r>
+      <w:r>
+        <w:rPr>
+          <w:rFonts w:ascii="Times New Roman" w:hAnsi="Times New Roman" w:cs="Times New Roman"/>
+          <w:color w:val="000000" w:themeColor="text1"/>
+          <w:sz w:val="28"/>
+          <w:szCs w:val="28"/>
+        </w:rPr>
+        <w:t>дает</w:t>
+      </w:r>
+      <w:r>
+        <w:rPr>
+          <w:rFonts w:ascii="Times New Roman" w:hAnsi="Times New Roman" w:cs="Times New Roman"/>
+          <w:color w:val="000000" w:themeColor="text1"/>
+          <w:sz w:val="28"/>
+          <w:szCs w:val="28"/>
+        </w:rPr>
+        <w:t xml:space="preserve"> вклад в развитие теорий баз знаний</w:t>
+      </w:r>
+      <w:r>
+        <w:rPr>
+          <w:rFonts w:ascii="Times New Roman" w:hAnsi="Times New Roman" w:cs="Times New Roman"/>
+          <w:color w:val="000000" w:themeColor="text1"/>
+          <w:sz w:val="28"/>
+          <w:szCs w:val="28"/>
+        </w:rPr>
+        <w:t>.</w:t>
+      </w:r>
+      <w:r>
+        <w:rPr>
+          <w:rFonts w:ascii="Times New Roman" w:hAnsi="Times New Roman" w:cs="Times New Roman"/>
+          <w:color w:val="000000" w:themeColor="text1"/>
+          <w:sz w:val="28"/>
+          <w:szCs w:val="28"/>
+        </w:rPr>
+        <w:t xml:space="preserve"> Разработанный</w:t>
+      </w:r>
+      <w:r>
+        <w:rPr>
+          <w:rFonts w:ascii="Times New Roman" w:hAnsi="Times New Roman" w:cs="Times New Roman"/>
+          <w:color w:val="000000" w:themeColor="text1"/>
+          <w:sz w:val="28"/>
+          <w:szCs w:val="28"/>
+        </w:rPr>
+        <w:t xml:space="preserve"> подход к архитектуре программного обеспечения является новой концепцией построения интеллектуальных информационных систем.</w:t>
+      </w:r>
+      <w:r>
+        <w:rPr>
+          <w:rFonts w:ascii="Times New Roman" w:hAnsi="Times New Roman" w:cs="Times New Roman"/>
+          <w:color w:val="000000" w:themeColor="text1"/>
+          <w:sz w:val="28"/>
+          <w:szCs w:val="28"/>
+        </w:rPr>
+        <w:t xml:space="preserve"> Отмечу,</w:t>
+      </w:r>
+      <w:r>
+        <w:rPr>
+          <w:rFonts w:ascii="Times New Roman" w:hAnsi="Times New Roman" w:cs="Times New Roman"/>
+          <w:color w:val="000000" w:themeColor="text1"/>
+          <w:sz w:val="28"/>
+          <w:szCs w:val="28"/>
+        </w:rPr>
+        <w:t xml:space="preserve"> что это одна из немногих попыток реализации подходов Марвина Мински, которые </w:t>
+      </w:r>
+      <w:r>
+        <w:rPr>
+          <w:rFonts w:ascii="Times New Roman" w:hAnsi="Times New Roman" w:cs="Times New Roman"/>
+          <w:color w:val="000000" w:themeColor="text1"/>
+          <w:sz w:val="28"/>
+          <w:szCs w:val="28"/>
+        </w:rPr>
+        <w:t>по заявлению</w:t>
+      </w:r>
+      <w:r>
+        <w:rPr>
+          <w:rFonts w:ascii="Times New Roman" w:hAnsi="Times New Roman" w:cs="Times New Roman"/>
+          <w:color w:val="000000" w:themeColor="text1"/>
+          <w:sz w:val="28"/>
+          <w:szCs w:val="28"/>
+        </w:rPr>
+        <w:t xml:space="preserve"> </w:t>
+      </w:r>
+      <w:r>
+        <w:rPr>
+          <w:rFonts w:ascii="Times New Roman" w:hAnsi="Times New Roman" w:cs="Times New Roman"/>
+          <w:color w:val="000000" w:themeColor="text1"/>
+          <w:sz w:val="28"/>
+          <w:szCs w:val="28"/>
+        </w:rPr>
+        <w:t>специалистов</w:t>
+      </w:r>
+      <w:r>
+        <w:rPr>
+          <w:rFonts w:ascii="Times New Roman" w:hAnsi="Times New Roman" w:cs="Times New Roman"/>
+          <w:color w:val="000000" w:themeColor="text1"/>
+          <w:sz w:val="28"/>
+          <w:szCs w:val="28"/>
+        </w:rPr>
+        <w:t xml:space="preserve"> еще 50-100 лет </w:t>
+      </w:r>
+      <w:r>
+        <w:rPr>
+          <w:rFonts w:ascii="Times New Roman" w:hAnsi="Times New Roman" w:cs="Times New Roman"/>
+          <w:color w:val="000000" w:themeColor="text1"/>
+          <w:sz w:val="28"/>
+          <w:szCs w:val="28"/>
+        </w:rPr>
+        <w:t>будут оказывать влияние на развитие ИИ.</w:t>
       </w:r>
     </w:p>
     <w:p>
       <w:pPr>
-        <w:spacing w:before="100" w:after="100" w:line="360" w:lineRule="auto"/>
+        <w:spacing w:after="0" w:line="288" w:lineRule="auto"/>
+        <w:ind w:firstLine="567"/>
         <w:jc w:val="both"/>
         <w:rPr>
           <w:rFonts w:ascii="Times New Roman" w:hAnsi="Times New Roman" w:cs="Times New Roman"/>
@@ -614,11 +1180,57 @@
       <w:r>
         <w:rPr>
           <w:rFonts w:ascii="Times New Roman" w:hAnsi="Times New Roman" w:cs="Times New Roman"/>
-          <w:color w:val="000000" w:themeColor="text1"/>
-          <w:sz w:val="28"/>
-          <w:szCs w:val="28"/>
-        </w:rPr>
-        <w:t>Модель, описанная в данной работе, представляет собой принципиально иной подход к организации интеллектуальных систем, например, она не использует нейронные сети, что снижает требования к ресурсам</w:t>
+          <w:b/>
+          <w:color w:val="000000" w:themeColor="text1"/>
+          <w:sz w:val="28"/>
+          <w:szCs w:val="28"/>
+        </w:rPr>
+        <w:t>Язык и стиль автореферата.</w:t>
+      </w:r>
+      <w:r>
+        <w:rPr>
+          <w:rFonts w:ascii="Times New Roman" w:hAnsi="Times New Roman" w:cs="Times New Roman"/>
+          <w:color w:val="000000" w:themeColor="text1"/>
+          <w:sz w:val="28"/>
+          <w:szCs w:val="28"/>
+        </w:rPr>
+        <w:t xml:space="preserve"> </w:t>
+      </w:r>
+      <w:r>
+        <w:rPr>
+          <w:rFonts w:ascii="Times New Roman" w:hAnsi="Times New Roman" w:cs="Times New Roman"/>
+          <w:color w:val="000000" w:themeColor="text1"/>
+          <w:sz w:val="28"/>
+          <w:szCs w:val="28"/>
+        </w:rPr>
+        <w:t xml:space="preserve">Стиль автореферата полностью соответствует требованиям ВАК РФ. </w:t>
+      </w:r>
+      <w:r>
+        <w:rPr>
+          <w:rFonts w:ascii="Times New Roman" w:hAnsi="Times New Roman" w:cs="Times New Roman"/>
+          <w:color w:val="000000" w:themeColor="text1"/>
+          <w:sz w:val="28"/>
+          <w:szCs w:val="28"/>
+        </w:rPr>
+        <w:t>Следует отметить, что в автореферате не хватает примеров работы системы, которые</w:t>
+      </w:r>
+      <w:r>
+        <w:rPr>
+          <w:rFonts w:ascii="Times New Roman" w:hAnsi="Times New Roman" w:cs="Times New Roman"/>
+          <w:color w:val="000000" w:themeColor="text1"/>
+          <w:sz w:val="28"/>
+          <w:szCs w:val="28"/>
+        </w:rPr>
+        <w:t>, судя по автореферату,</w:t>
+      </w:r>
+      <w:r>
+        <w:rPr>
+          <w:rFonts w:ascii="Times New Roman" w:hAnsi="Times New Roman" w:cs="Times New Roman"/>
+          <w:color w:val="000000" w:themeColor="text1"/>
+          <w:sz w:val="28"/>
+          <w:szCs w:val="28"/>
+        </w:rPr>
+        <w:t xml:space="preserve"> есть в диссертации</w:t>
       </w:r>
       <w:r>
         <w:rPr>
@@ -628,20 +1240,12 @@
           <w:szCs w:val="28"/>
         </w:rPr>
         <w:t>.</w:t>
-      </w:r>
-      <w:r>
-        <w:rPr>
-          <w:rFonts w:ascii="Times New Roman" w:hAnsi="Times New Roman" w:cs="Times New Roman"/>
-          <w:color w:val="000000" w:themeColor="text1"/>
-          <w:sz w:val="28"/>
-          <w:szCs w:val="28"/>
-        </w:rPr>
-        <w:t xml:space="preserve"> Принципиально описана архитектура системы, представляющая собой слабосвязанные вероятностные машины состояний.</w:t>
       </w:r>
     </w:p>
     <w:p>
       <w:pPr>
-        <w:spacing w:before="100" w:after="100" w:line="360" w:lineRule="auto"/>
+        <w:spacing w:after="0" w:line="288" w:lineRule="auto"/>
+        <w:ind w:firstLine="567"/>
         <w:jc w:val="both"/>
         <w:rPr>
           <w:rFonts w:ascii="Times New Roman" w:hAnsi="Times New Roman" w:cs="Times New Roman"/>
@@ -653,72 +1257,103 @@
       <w:r>
         <w:rPr>
           <w:rFonts w:ascii="Times New Roman" w:hAnsi="Times New Roman" w:cs="Times New Roman"/>
-          <w:color w:val="000000" w:themeColor="text1"/>
-          <w:sz w:val="28"/>
-          <w:szCs w:val="28"/>
-        </w:rPr>
-        <w:t>В работе упор идет больше</w:t>
-      </w:r>
-      <w:r>
-        <w:rPr>
-          <w:rFonts w:ascii="Times New Roman" w:hAnsi="Times New Roman" w:cs="Times New Roman"/>
-          <w:color w:val="000000" w:themeColor="text1"/>
-          <w:sz w:val="28"/>
-          <w:szCs w:val="28"/>
-        </w:rPr>
-        <w:t xml:space="preserve"> на конкретную систему разрешения проблемных ситуаций в ИТ-области. </w:t>
-      </w:r>
-      <w:r>
-        <w:rPr>
-          <w:rFonts w:ascii="Times New Roman" w:hAnsi="Times New Roman" w:cs="Times New Roman"/>
-          <w:color w:val="000000" w:themeColor="text1"/>
-          <w:sz w:val="28"/>
-          <w:szCs w:val="28"/>
-        </w:rPr>
-        <w:t>Интересно, что данный подход можно</w:t>
-      </w:r>
-      <w:r>
-        <w:rPr>
-          <w:rFonts w:ascii="Times New Roman" w:hAnsi="Times New Roman" w:cs="Times New Roman"/>
-          <w:color w:val="000000" w:themeColor="text1"/>
-          <w:sz w:val="28"/>
-          <w:szCs w:val="28"/>
-        </w:rPr>
-        <w:t xml:space="preserve"> использовать и в других интеллектуальных системах, направленных на разрешения проблемных ситуаций не только в ИТ-области. </w:t>
+          <w:b/>
+          <w:color w:val="000000" w:themeColor="text1"/>
+          <w:sz w:val="28"/>
+          <w:szCs w:val="28"/>
+        </w:rPr>
+        <w:lastRenderedPageBreak/>
+        <w:t xml:space="preserve">Соответствие </w:t>
+      </w:r>
+      <w:r>
+        <w:rPr>
+          <w:rFonts w:ascii="Times New Roman" w:hAnsi="Times New Roman" w:cs="Times New Roman"/>
+          <w:b/>
+          <w:color w:val="000000" w:themeColor="text1"/>
+          <w:sz w:val="28"/>
+          <w:szCs w:val="28"/>
+        </w:rPr>
+        <w:t>предъявляемым</w:t>
+      </w:r>
+      <w:r>
+        <w:rPr>
+          <w:rFonts w:ascii="Times New Roman" w:hAnsi="Times New Roman" w:cs="Times New Roman"/>
+          <w:b/>
+          <w:color w:val="000000" w:themeColor="text1"/>
+          <w:sz w:val="28"/>
+          <w:szCs w:val="28"/>
+        </w:rPr>
+        <w:t xml:space="preserve"> </w:t>
+      </w:r>
+      <w:r>
+        <w:rPr>
+          <w:rFonts w:ascii="Times New Roman" w:hAnsi="Times New Roman" w:cs="Times New Roman"/>
+          <w:b/>
+          <w:color w:val="000000" w:themeColor="text1"/>
+          <w:sz w:val="28"/>
+          <w:szCs w:val="28"/>
+        </w:rPr>
+        <w:t>требованиям.</w:t>
+      </w:r>
+      <w:r>
+        <w:rPr>
+          <w:rFonts w:ascii="Times New Roman" w:hAnsi="Times New Roman" w:cs="Times New Roman"/>
+          <w:b/>
+          <w:color w:val="000000" w:themeColor="text1"/>
+          <w:sz w:val="28"/>
+          <w:szCs w:val="28"/>
+        </w:rPr>
+        <w:t xml:space="preserve"> </w:t>
+      </w:r>
+      <w:r>
+        <w:rPr>
+          <w:rFonts w:ascii="Times New Roman" w:hAnsi="Times New Roman" w:cs="Times New Roman"/>
+          <w:color w:val="000000" w:themeColor="text1"/>
+          <w:sz w:val="28"/>
+          <w:szCs w:val="28"/>
+        </w:rPr>
+        <w:t xml:space="preserve">Принимая во внимание актуальность темы диссертации, научную новизну и практическую значимость ее результатов, считаю, что диссертационная работа А.С. Тощева «Интеллектуальная система повышения эффективности ИТ-службы предприятия» полностью соответствует всем требованиям ВАК РФ, предъявляемым к диссертациям на соискание ученой степени кандидата технических наук, а Тощев Александр Сергеевич заслуживает присуждения </w:t>
+      </w:r>
+      <w:r>
+        <w:rPr>
+          <w:rFonts w:ascii="Times New Roman" w:hAnsi="Times New Roman" w:cs="Times New Roman"/>
+          <w:color w:val="000000" w:themeColor="text1"/>
+          <w:sz w:val="28"/>
+          <w:szCs w:val="28"/>
+        </w:rPr>
+        <w:t xml:space="preserve">ему </w:t>
+      </w:r>
+      <w:r>
+        <w:rPr>
+          <w:rFonts w:ascii="Times New Roman" w:hAnsi="Times New Roman" w:cs="Times New Roman"/>
+          <w:color w:val="000000" w:themeColor="text1"/>
+          <w:sz w:val="28"/>
+          <w:szCs w:val="28"/>
+        </w:rPr>
+        <w:t>ученой степени кандидата технических наук по специальности 05.13.11 – «Математическое и программное обеспечение вычислительных машин, комплексов и компьютерных сетей».</w:t>
       </w:r>
     </w:p>
     <w:p>
       <w:pPr>
         <w:pStyle w:val="a3"/>
-        <w:numPr>
-          <w:ilvl w:val="0"/>
-          <w:numId w:val="7"/>
-        </w:numPr>
-        <w:spacing w:before="100" w:after="100" w:line="360" w:lineRule="auto"/>
-        <w:ind w:left="0" w:firstLine="357"/>
-        <w:rPr>
-          <w:rFonts w:ascii="Times New Roman" w:hAnsi="Times New Roman" w:cs="Times New Roman"/>
-          <w:b/>
-          <w:color w:val="000000" w:themeColor="text1"/>
-          <w:sz w:val="28"/>
-          <w:szCs w:val="28"/>
-        </w:rPr>
-      </w:pPr>
-      <w:r>
-        <w:rPr>
-          <w:rFonts w:ascii="Times New Roman" w:hAnsi="Times New Roman" w:cs="Times New Roman"/>
-          <w:b/>
-          <w:color w:val="000000" w:themeColor="text1"/>
-          <w:sz w:val="28"/>
-          <w:szCs w:val="28"/>
-        </w:rPr>
-        <w:lastRenderedPageBreak/>
-        <w:t>Значимость для науки и практики полученных результатов.</w:t>
-      </w:r>
+        <w:spacing w:after="0" w:line="288" w:lineRule="auto"/>
+        <w:ind w:left="0" w:firstLine="567"/>
+        <w:contextualSpacing w:val="0"/>
+        <w:jc w:val="both"/>
+        <w:rPr>
+          <w:rFonts w:ascii="Times New Roman" w:hAnsi="Times New Roman" w:cs="Times New Roman"/>
+          <w:color w:val="000000" w:themeColor="text1"/>
+          <w:sz w:val="28"/>
+          <w:szCs w:val="28"/>
+        </w:rPr>
+      </w:pPr>
     </w:p>
     <w:p>
       <w:pPr>
-        <w:spacing w:before="100" w:after="100" w:line="360" w:lineRule="auto"/>
+        <w:pStyle w:val="a3"/>
+        <w:spacing w:after="0" w:line="288" w:lineRule="auto"/>
+        <w:ind w:left="0" w:firstLine="567"/>
+        <w:contextualSpacing w:val="0"/>
         <w:jc w:val="both"/>
         <w:rPr>
           <w:rFonts w:ascii="Times New Roman" w:hAnsi="Times New Roman" w:cs="Times New Roman"/>
@@ -734,7 +1369,25 @@
           <w:sz w:val="28"/>
           <w:szCs w:val="28"/>
         </w:rPr>
-        <w:t>Представленная система хранения данных и знаний является новой по своей концепции, что несет собой вклад в развитие теорий баз знаний</w:t>
+        <w:t>Доктор физико-м</w:t>
+      </w:r>
+      <w:r>
+        <w:rPr>
+          <w:rFonts w:ascii="Times New Roman" w:hAnsi="Times New Roman" w:cs="Times New Roman"/>
+          <w:color w:val="000000" w:themeColor="text1"/>
+          <w:sz w:val="28"/>
+          <w:szCs w:val="28"/>
+        </w:rPr>
+        <w:t>атематических наук, профессор, з</w:t>
+      </w:r>
+      <w:r>
+        <w:rPr>
+          <w:rFonts w:ascii="Times New Roman" w:hAnsi="Times New Roman" w:cs="Times New Roman"/>
+          <w:color w:val="000000" w:themeColor="text1"/>
+          <w:sz w:val="28"/>
+          <w:szCs w:val="28"/>
+        </w:rPr>
+        <w:t>аслуженный деятель науки РТ, заведующий кафедрой интеллектуальных систем и управления информационными ресурсами Казанского национального технологического университета (КНИТУ-КХТИ)</w:t>
       </w:r>
       <w:r>
         <w:rPr>
@@ -744,11 +1397,23 @@
           <w:szCs w:val="28"/>
         </w:rPr>
         <w:t>.</w:t>
+      </w:r>
+      <w:r>
+        <w:rPr>
+          <w:rFonts w:ascii="Times New Roman" w:hAnsi="Times New Roman" w:cs="Times New Roman"/>
+          <w:color w:val="000000" w:themeColor="text1"/>
+          <w:sz w:val="28"/>
+          <w:szCs w:val="28"/>
+        </w:rPr>
+        <w:t xml:space="preserve"> </w:t>
       </w:r>
     </w:p>
     <w:p>
       <w:pPr>
-        <w:spacing w:before="100" w:after="100" w:line="360" w:lineRule="auto"/>
+        <w:pStyle w:val="a3"/>
+        <w:spacing w:after="0" w:line="288" w:lineRule="auto"/>
+        <w:ind w:left="0" w:firstLine="567"/>
+        <w:contextualSpacing w:val="0"/>
         <w:jc w:val="both"/>
         <w:rPr>
           <w:rFonts w:ascii="Times New Roman" w:hAnsi="Times New Roman" w:cs="Times New Roman"/>
@@ -757,214 +1422,42 @@
           <w:szCs w:val="28"/>
         </w:rPr>
       </w:pPr>
-      <w:r>
-        <w:rPr>
-          <w:rFonts w:ascii="Times New Roman" w:hAnsi="Times New Roman" w:cs="Times New Roman"/>
-          <w:color w:val="000000" w:themeColor="text1"/>
-          <w:sz w:val="28"/>
-          <w:szCs w:val="28"/>
-        </w:rPr>
-        <w:t>Представленный подход к архитектуре программного обеспечения является новой концепцией построения интеллектуальных информационных систем.</w:t>
-      </w:r>
     </w:p>
     <w:p>
       <w:pPr>
-        <w:spacing w:before="100" w:after="100" w:line="360" w:lineRule="auto"/>
-        <w:jc w:val="both"/>
-        <w:rPr>
-          <w:rFonts w:ascii="Times New Roman" w:hAnsi="Times New Roman" w:cs="Times New Roman"/>
-          <w:color w:val="000000" w:themeColor="text1"/>
-          <w:sz w:val="28"/>
-          <w:szCs w:val="28"/>
-        </w:rPr>
-      </w:pPr>
-      <w:r>
-        <w:rPr>
-          <w:rFonts w:ascii="Times New Roman" w:hAnsi="Times New Roman" w:cs="Times New Roman"/>
-          <w:color w:val="000000" w:themeColor="text1"/>
-          <w:sz w:val="28"/>
-          <w:szCs w:val="28"/>
-        </w:rPr>
-        <w:t xml:space="preserve">Кроме того, следует отметить, что это одна из немногих попыток реализации подходов Марвина Мински, которые </w:t>
-      </w:r>
-      <w:r>
-        <w:rPr>
-          <w:rFonts w:ascii="Times New Roman" w:hAnsi="Times New Roman" w:cs="Times New Roman"/>
-          <w:color w:val="000000" w:themeColor="text1"/>
-          <w:sz w:val="28"/>
-          <w:szCs w:val="28"/>
-        </w:rPr>
-        <w:t>по заявлению</w:t>
-      </w:r>
-      <w:r>
-        <w:rPr>
-          <w:rFonts w:ascii="Times New Roman" w:hAnsi="Times New Roman" w:cs="Times New Roman"/>
-          <w:color w:val="000000" w:themeColor="text1"/>
-          <w:sz w:val="28"/>
-          <w:szCs w:val="28"/>
-        </w:rPr>
-        <w:t xml:space="preserve"> современников еще 50-100 лет </w:t>
-      </w:r>
-      <w:r>
-        <w:rPr>
-          <w:rFonts w:ascii="Times New Roman" w:hAnsi="Times New Roman" w:cs="Times New Roman"/>
-          <w:color w:val="000000" w:themeColor="text1"/>
-          <w:sz w:val="28"/>
-          <w:szCs w:val="28"/>
-        </w:rPr>
-        <w:t>будут оказывать влияние на развитие ИИ.</w:t>
+        <w:spacing w:after="0" w:line="288" w:lineRule="auto"/>
+        <w:ind w:firstLine="567"/>
+        <w:jc w:val="right"/>
+        <w:rPr>
+          <w:rFonts w:ascii="Times New Roman" w:hAnsi="Times New Roman" w:cs="Times New Roman"/>
+          <w:color w:val="000000" w:themeColor="text1"/>
+          <w:sz w:val="28"/>
+          <w:szCs w:val="28"/>
+        </w:rPr>
+      </w:pPr>
+      <w:r>
+        <w:rPr>
+          <w:rFonts w:ascii="Times New Roman" w:hAnsi="Times New Roman" w:cs="Times New Roman"/>
+          <w:color w:val="000000" w:themeColor="text1"/>
+          <w:sz w:val="28"/>
+          <w:szCs w:val="28"/>
+        </w:rPr>
+        <w:t>Кирпичников Александр Петрович</w:t>
       </w:r>
     </w:p>
     <w:p>
       <w:pPr>
         <w:pStyle w:val="a3"/>
-        <w:numPr>
-          <w:ilvl w:val="0"/>
-          <w:numId w:val="7"/>
-        </w:numPr>
-        <w:spacing w:before="100" w:after="100" w:line="360" w:lineRule="auto"/>
-        <w:ind w:left="0" w:firstLine="357"/>
-        <w:rPr>
-          <w:rFonts w:ascii="Times New Roman" w:hAnsi="Times New Roman" w:cs="Times New Roman"/>
-          <w:b/>
-          <w:color w:val="000000" w:themeColor="text1"/>
-          <w:sz w:val="28"/>
-          <w:szCs w:val="28"/>
-        </w:rPr>
-      </w:pPr>
-      <w:r>
-        <w:rPr>
-          <w:rFonts w:ascii="Times New Roman" w:hAnsi="Times New Roman" w:cs="Times New Roman"/>
-          <w:b/>
-          <w:color w:val="000000" w:themeColor="text1"/>
-          <w:sz w:val="28"/>
-          <w:szCs w:val="28"/>
-        </w:rPr>
-        <w:t>Язык и стиль автореферата</w:t>
-      </w:r>
-      <w:r>
-        <w:rPr>
-          <w:rFonts w:ascii="Times New Roman" w:hAnsi="Times New Roman" w:cs="Times New Roman"/>
-          <w:b/>
-          <w:color w:val="000000" w:themeColor="text1"/>
-          <w:sz w:val="28"/>
-          <w:szCs w:val="28"/>
-          <w:lang w:val="en-US"/>
-        </w:rPr>
-        <w:t>.</w:t>
-      </w:r>
-    </w:p>
-    <w:p>
-      <w:pPr>
-        <w:spacing w:before="100" w:after="100" w:line="360" w:lineRule="auto"/>
-        <w:rPr>
-          <w:rFonts w:ascii="Times New Roman" w:hAnsi="Times New Roman" w:cs="Times New Roman"/>
-          <w:color w:val="000000" w:themeColor="text1"/>
-          <w:sz w:val="28"/>
-          <w:szCs w:val="28"/>
-        </w:rPr>
-      </w:pPr>
-      <w:r>
-        <w:rPr>
-          <w:rFonts w:ascii="Times New Roman" w:hAnsi="Times New Roman" w:cs="Times New Roman"/>
-          <w:color w:val="000000" w:themeColor="text1"/>
-          <w:sz w:val="28"/>
-          <w:szCs w:val="28"/>
-        </w:rPr>
-        <w:t xml:space="preserve">Стиль автореферата полностью соответствует требованиям ВАК РФ. </w:t>
-      </w:r>
-    </w:p>
-    <w:p>
-      <w:pPr>
-        <w:spacing w:before="100" w:after="100" w:line="360" w:lineRule="auto"/>
-        <w:rPr>
-          <w:rFonts w:ascii="Times New Roman" w:hAnsi="Times New Roman" w:cs="Times New Roman"/>
-          <w:color w:val="000000" w:themeColor="text1"/>
-          <w:sz w:val="28"/>
-          <w:szCs w:val="28"/>
-        </w:rPr>
-      </w:pPr>
-      <w:r>
-        <w:rPr>
-          <w:rFonts w:ascii="Times New Roman" w:hAnsi="Times New Roman" w:cs="Times New Roman"/>
-          <w:color w:val="000000" w:themeColor="text1"/>
-          <w:sz w:val="28"/>
-          <w:szCs w:val="28"/>
-        </w:rPr>
-        <w:t>Следует отметить, что в автореферате не хватает примеров работы системы, которые есть в диссертации</w:t>
-      </w:r>
-    </w:p>
-    <w:p>
-      <w:pPr>
-        <w:spacing w:before="100" w:after="100" w:line="360" w:lineRule="auto"/>
-        <w:rPr>
-          <w:rFonts w:ascii="Times New Roman" w:hAnsi="Times New Roman" w:cs="Times New Roman"/>
-          <w:color w:val="000000" w:themeColor="text1"/>
-          <w:sz w:val="28"/>
-          <w:szCs w:val="28"/>
-        </w:rPr>
-      </w:pPr>
-    </w:p>
-    <w:p>
-      <w:pPr>
-        <w:spacing w:before="100" w:after="100" w:line="360" w:lineRule="auto"/>
-        <w:rPr>
-          <w:rFonts w:ascii="Times New Roman" w:hAnsi="Times New Roman" w:cs="Times New Roman"/>
-          <w:color w:val="000000" w:themeColor="text1"/>
-          <w:sz w:val="28"/>
-          <w:szCs w:val="28"/>
-        </w:rPr>
-      </w:pPr>
-      <w:bookmarkStart w:id="0" w:name="_GoBack"/>
-      <w:bookmarkEnd w:id="0"/>
-      <w:r>
-        <w:rPr>
-          <w:rFonts w:ascii="Times New Roman" w:hAnsi="Times New Roman" w:cs="Times New Roman"/>
-          <w:color w:val="000000" w:themeColor="text1"/>
-          <w:sz w:val="28"/>
-          <w:szCs w:val="28"/>
-        </w:rPr>
-        <w:t>.</w:t>
-      </w:r>
-    </w:p>
-    <w:p>
-      <w:pPr>
-        <w:pStyle w:val="a3"/>
-        <w:numPr>
-          <w:ilvl w:val="0"/>
-          <w:numId w:val="7"/>
-        </w:numPr>
-        <w:spacing w:before="100" w:after="100" w:line="360" w:lineRule="auto"/>
-        <w:ind w:left="0" w:firstLine="357"/>
-        <w:rPr>
-          <w:rFonts w:ascii="Times New Roman" w:hAnsi="Times New Roman" w:cs="Times New Roman"/>
-          <w:b/>
-          <w:color w:val="000000" w:themeColor="text1"/>
-          <w:sz w:val="28"/>
-          <w:szCs w:val="28"/>
-        </w:rPr>
-      </w:pPr>
-      <w:r>
-        <w:rPr>
-          <w:rFonts w:ascii="Times New Roman" w:hAnsi="Times New Roman" w:cs="Times New Roman"/>
-          <w:b/>
-          <w:color w:val="000000" w:themeColor="text1"/>
-          <w:sz w:val="28"/>
-          <w:szCs w:val="28"/>
-        </w:rPr>
-        <w:t>Соответствие работы требованиям, предъявляемым к диссер</w:t>
-      </w:r>
-      <w:r>
-        <w:rPr>
-          <w:rFonts w:ascii="Times New Roman" w:hAnsi="Times New Roman" w:cs="Times New Roman"/>
-          <w:b/>
-          <w:color w:val="000000" w:themeColor="text1"/>
-          <w:sz w:val="28"/>
-          <w:szCs w:val="28"/>
-        </w:rPr>
-        <w:softHyphen/>
-        <w:t>тации.</w:t>
-      </w:r>
+        <w:spacing w:line="360" w:lineRule="auto"/>
+        <w:ind w:left="4247" w:firstLine="709"/>
+        <w:jc w:val="right"/>
+        <w:rPr>
+          <w:rFonts w:ascii="Times New Roman" w:hAnsi="Times New Roman" w:cs="Times New Roman"/>
+          <w:color w:val="000000" w:themeColor="text1"/>
+          <w:sz w:val="28"/>
+          <w:szCs w:val="28"/>
+        </w:rPr>
+      </w:pPr>
     </w:p>
     <w:p>
       <w:pPr>
@@ -979,15 +1472,6 @@
           <w:szCs w:val="28"/>
         </w:rPr>
       </w:pPr>
-      <w:r>
-        <w:rPr>
-          <w:rFonts w:ascii="Times New Roman" w:hAnsi="Times New Roman" w:cs="Times New Roman"/>
-          <w:color w:val="000000" w:themeColor="text1"/>
-          <w:sz w:val="28"/>
-          <w:szCs w:val="28"/>
-        </w:rPr>
-        <w:t>Принимая во внимание актуальность темы диссертации, научную новизну и практическую значимость ее результатов, считаю, что диссертационная работа А.С. Тощева «Интеллектуальная система повышения эффективности ИТ-службы предприятия» полностью соответствует всем требованиям ВАК РФ, предъявляемым к диссертациям на соискание ученой степени кандидата технических наук, а Тощев Александр Сергеевич заслуживает присуждения ученой степени кандидата технических наук по специальности 05.13.11 – «Математическое и программное обеспечение вычислительных машин, комплексов и компьютерных сетей».</w:t>
-      </w:r>
     </w:p>
     <w:p>
       <w:pPr>
@@ -1002,6 +1486,60 @@
           <w:szCs w:val="28"/>
         </w:rPr>
       </w:pPr>
+      <w:r>
+        <w:rPr>
+          <w:rFonts w:ascii="Times New Roman" w:hAnsi="Times New Roman" w:cs="Times New Roman"/>
+          <w:color w:val="000000" w:themeColor="text1"/>
+          <w:sz w:val="28"/>
+          <w:szCs w:val="28"/>
+        </w:rPr>
+        <w:t>420</w:t>
+      </w:r>
+      <w:r>
+        <w:rPr>
+          <w:rFonts w:ascii="Times New Roman" w:hAnsi="Times New Roman" w:cs="Times New Roman"/>
+          <w:color w:val="000000" w:themeColor="text1"/>
+          <w:sz w:val="28"/>
+          <w:szCs w:val="28"/>
+        </w:rPr>
+        <w:t>015</w:t>
+      </w:r>
+      <w:r>
+        <w:rPr>
+          <w:rFonts w:ascii="Times New Roman" w:hAnsi="Times New Roman" w:cs="Times New Roman"/>
+          <w:color w:val="000000" w:themeColor="text1"/>
+          <w:sz w:val="28"/>
+          <w:szCs w:val="28"/>
+        </w:rPr>
+        <w:t>, Россия, Республика Татарстан, г. Казань, ул. К.</w:t>
+      </w:r>
+      <w:r>
+        <w:rPr>
+          <w:rFonts w:ascii="Times New Roman" w:hAnsi="Times New Roman" w:cs="Times New Roman"/>
+          <w:color w:val="000000" w:themeColor="text1"/>
+          <w:sz w:val="28"/>
+          <w:szCs w:val="28"/>
+        </w:rPr>
+        <w:t xml:space="preserve"> </w:t>
+      </w:r>
+      <w:r>
+        <w:rPr>
+          <w:rFonts w:ascii="Times New Roman" w:hAnsi="Times New Roman" w:cs="Times New Roman"/>
+          <w:color w:val="000000" w:themeColor="text1"/>
+          <w:sz w:val="28"/>
+          <w:szCs w:val="28"/>
+        </w:rPr>
+        <w:t xml:space="preserve">Маркса, </w:t>
+      </w:r>
+      <w:r>
+        <w:rPr>
+          <w:rFonts w:ascii="Times New Roman" w:hAnsi="Times New Roman" w:cs="Times New Roman"/>
+          <w:color w:val="000000" w:themeColor="text1"/>
+          <w:sz w:val="28"/>
+          <w:szCs w:val="28"/>
+        </w:rPr>
+        <w:t>68</w:t>
+      </w:r>
     </w:p>
     <w:p>
       <w:pPr>
@@ -1023,44 +1561,16 @@
           <w:sz w:val="28"/>
           <w:szCs w:val="28"/>
         </w:rPr>
-        <w:lastRenderedPageBreak/>
-        <w:t>Доктор физико-м</w:t>
-      </w:r>
-      <w:r>
-        <w:rPr>
-          <w:rFonts w:ascii="Times New Roman" w:hAnsi="Times New Roman" w:cs="Times New Roman"/>
-          <w:color w:val="000000" w:themeColor="text1"/>
-          <w:sz w:val="28"/>
-          <w:szCs w:val="28"/>
-        </w:rPr>
-        <w:t>атематических наук, профессор, з</w:t>
-      </w:r>
-      <w:r>
-        <w:rPr>
-          <w:rFonts w:ascii="Times New Roman" w:hAnsi="Times New Roman" w:cs="Times New Roman"/>
-          <w:color w:val="000000" w:themeColor="text1"/>
-          <w:sz w:val="28"/>
-          <w:szCs w:val="28"/>
-        </w:rPr>
-        <w:t>аслуженный деятель науки РТ, заведующий кафедрой интеллектуальных систем и управления информационными ресурсами Казанского национального технологического университета (КНИТУ-КХТИ)</w:t>
-      </w:r>
-      <w:r>
-        <w:rPr>
-          <w:rFonts w:ascii="Times New Roman" w:hAnsi="Times New Roman" w:cs="Times New Roman"/>
-          <w:color w:val="000000" w:themeColor="text1"/>
-          <w:sz w:val="28"/>
-          <w:szCs w:val="28"/>
-        </w:rPr>
-        <w:t>.</w:t>
-      </w:r>
-      <w:r>
-        <w:rPr>
-          <w:rFonts w:ascii="Times New Roman" w:hAnsi="Times New Roman" w:cs="Times New Roman"/>
-          <w:color w:val="000000" w:themeColor="text1"/>
-          <w:sz w:val="28"/>
-          <w:szCs w:val="28"/>
-        </w:rPr>
-        <w:t xml:space="preserve"> </w:t>
+        <w:t xml:space="preserve">Телефон: </w:t>
+      </w:r>
+      <w:r>
+        <w:rPr>
+          <w:rFonts w:ascii="Times New Roman" w:hAnsi="Times New Roman" w:cs="Times New Roman"/>
+          <w:color w:val="000000" w:themeColor="text1"/>
+          <w:sz w:val="28"/>
+          <w:szCs w:val="28"/>
+        </w:rPr>
+        <w:t xml:space="preserve">+7 917 242 20 28 </w:t>
       </w:r>
     </w:p>
     <w:p>
@@ -1076,40 +1586,92 @@
           <w:szCs w:val="28"/>
         </w:rPr>
       </w:pPr>
-    </w:p>
-    <w:p>
-      <w:pPr>
-        <w:jc w:val="right"/>
-        <w:rPr>
-          <w:rFonts w:ascii="Times New Roman" w:hAnsi="Times New Roman" w:cs="Times New Roman"/>
-          <w:color w:val="000000" w:themeColor="text1"/>
-          <w:sz w:val="28"/>
-          <w:szCs w:val="28"/>
-        </w:rPr>
-      </w:pPr>
-      <w:r>
-        <w:rPr>
-          <w:rFonts w:ascii="Times New Roman" w:hAnsi="Times New Roman" w:cs="Times New Roman"/>
-          <w:color w:val="000000" w:themeColor="text1"/>
-          <w:sz w:val="28"/>
-          <w:szCs w:val="28"/>
-        </w:rPr>
-        <w:t>Кирпичников Александр Петрович</w:t>
-      </w:r>
-    </w:p>
-    <w:p>
-      <w:pPr>
-        <w:pStyle w:val="a3"/>
-        <w:spacing w:line="360" w:lineRule="auto"/>
-        <w:ind w:left="4247" w:firstLine="709"/>
-        <w:jc w:val="right"/>
-        <w:rPr>
-          <w:rFonts w:ascii="Times New Roman" w:hAnsi="Times New Roman" w:cs="Times New Roman"/>
-          <w:color w:val="000000" w:themeColor="text1"/>
-          <w:sz w:val="28"/>
-          <w:szCs w:val="28"/>
-        </w:rPr>
-      </w:pPr>
+      <w:r>
+        <w:rPr>
+          <w:rFonts w:ascii="Times New Roman" w:hAnsi="Times New Roman" w:cs="Times New Roman"/>
+          <w:color w:val="000000" w:themeColor="text1"/>
+          <w:sz w:val="28"/>
+          <w:szCs w:val="28"/>
+          <w:lang w:val="en-US"/>
+        </w:rPr>
+        <w:t>e</w:t>
+      </w:r>
+      <w:r>
+        <w:rPr>
+          <w:rFonts w:ascii="Times New Roman" w:hAnsi="Times New Roman" w:cs="Times New Roman"/>
+          <w:color w:val="000000" w:themeColor="text1"/>
+          <w:sz w:val="28"/>
+          <w:szCs w:val="28"/>
+        </w:rPr>
+        <w:t>-</w:t>
+      </w:r>
+      <w:r>
+        <w:rPr>
+          <w:rFonts w:ascii="Times New Roman" w:hAnsi="Times New Roman" w:cs="Times New Roman"/>
+          <w:color w:val="000000" w:themeColor="text1"/>
+          <w:sz w:val="28"/>
+          <w:szCs w:val="28"/>
+          <w:lang w:val="en-US"/>
+        </w:rPr>
+        <w:t>mail</w:t>
+      </w:r>
+      <w:r>
+        <w:rPr>
+          <w:rFonts w:ascii="Times New Roman" w:hAnsi="Times New Roman" w:cs="Times New Roman"/>
+          <w:color w:val="000000" w:themeColor="text1"/>
+          <w:sz w:val="28"/>
+          <w:szCs w:val="28"/>
+        </w:rPr>
+        <w:t xml:space="preserve">: </w:t>
+      </w:r>
+      <w:r>
+        <w:rPr>
+          <w:rFonts w:ascii="Times New Roman" w:hAnsi="Times New Roman" w:cs="Times New Roman"/>
+          <w:color w:val="000000" w:themeColor="text1"/>
+          <w:sz w:val="28"/>
+          <w:szCs w:val="28"/>
+          <w:lang w:val="en-US"/>
+        </w:rPr>
+        <w:t>kirpichnikov</w:t>
+      </w:r>
+      <w:r>
+        <w:rPr>
+          <w:rFonts w:ascii="Times New Roman" w:hAnsi="Times New Roman" w:cs="Times New Roman"/>
+          <w:color w:val="000000" w:themeColor="text1"/>
+          <w:sz w:val="28"/>
+          <w:szCs w:val="28"/>
+        </w:rPr>
+        <w:t>@</w:t>
+      </w:r>
+      <w:r>
+        <w:rPr>
+          <w:rFonts w:ascii="Times New Roman" w:hAnsi="Times New Roman" w:cs="Times New Roman"/>
+          <w:color w:val="000000" w:themeColor="text1"/>
+          <w:sz w:val="28"/>
+          <w:szCs w:val="28"/>
+          <w:lang w:val="en-US"/>
+        </w:rPr>
+        <w:t>kstu</w:t>
+      </w:r>
+      <w:r>
+        <w:rPr>
+          <w:rFonts w:ascii="Times New Roman" w:hAnsi="Times New Roman" w:cs="Times New Roman"/>
+          <w:color w:val="000000" w:themeColor="text1"/>
+          <w:sz w:val="28"/>
+          <w:szCs w:val="28"/>
+        </w:rPr>
+        <w:t>.</w:t>
+      </w:r>
+      <w:r>
+        <w:rPr>
+          <w:rFonts w:ascii="Times New Roman" w:hAnsi="Times New Roman" w:cs="Times New Roman"/>
+          <w:color w:val="000000" w:themeColor="text1"/>
+          <w:sz w:val="28"/>
+          <w:szCs w:val="28"/>
+          <w:lang w:val="en-US"/>
+        </w:rPr>
+        <w:t>ru</w:t>
+      </w:r>
     </w:p>
     <w:p>
       <w:pPr>
@@ -1145,25 +1707,97 @@
           <w:sz w:val="28"/>
           <w:szCs w:val="28"/>
         </w:rPr>
-        <w:t>420</w:t>
-      </w:r>
-      <w:r>
-        <w:rPr>
-          <w:rFonts w:ascii="Times New Roman" w:hAnsi="Times New Roman" w:cs="Times New Roman"/>
-          <w:color w:val="000000" w:themeColor="text1"/>
-          <w:sz w:val="28"/>
-          <w:szCs w:val="28"/>
-        </w:rPr>
-        <w:t>015</w:t>
-      </w:r>
-      <w:r>
-        <w:rPr>
-          <w:rFonts w:ascii="Times New Roman" w:hAnsi="Times New Roman" w:cs="Times New Roman"/>
-          <w:color w:val="000000" w:themeColor="text1"/>
-          <w:sz w:val="28"/>
-          <w:szCs w:val="28"/>
-        </w:rPr>
-        <w:t>, Россия, Республика Татарстан, г. Казань, ул. К.</w:t>
+        <w:t xml:space="preserve">Подпись </w:t>
+      </w:r>
+      <w:r>
+        <w:rPr>
+          <w:rFonts w:ascii="Times New Roman" w:hAnsi="Times New Roman" w:cs="Times New Roman"/>
+          <w:color w:val="000000" w:themeColor="text1"/>
+          <w:sz w:val="28"/>
+          <w:szCs w:val="28"/>
+        </w:rPr>
+        <w:t>д</w:t>
+      </w:r>
+      <w:r>
+        <w:rPr>
+          <w:rFonts w:ascii="Times New Roman" w:hAnsi="Times New Roman" w:cs="Times New Roman"/>
+          <w:color w:val="000000" w:themeColor="text1"/>
+          <w:sz w:val="28"/>
+          <w:szCs w:val="28"/>
+        </w:rPr>
+        <w:t>октор</w:t>
+      </w:r>
+      <w:r>
+        <w:rPr>
+          <w:rFonts w:ascii="Times New Roman" w:hAnsi="Times New Roman" w:cs="Times New Roman"/>
+          <w:color w:val="000000" w:themeColor="text1"/>
+          <w:sz w:val="28"/>
+          <w:szCs w:val="28"/>
+        </w:rPr>
+        <w:t>а</w:t>
+      </w:r>
+      <w:r>
+        <w:rPr>
+          <w:rFonts w:ascii="Times New Roman" w:hAnsi="Times New Roman" w:cs="Times New Roman"/>
+          <w:color w:val="000000" w:themeColor="text1"/>
+          <w:sz w:val="28"/>
+          <w:szCs w:val="28"/>
+        </w:rPr>
+        <w:t xml:space="preserve"> физико-м</w:t>
+      </w:r>
+      <w:r>
+        <w:rPr>
+          <w:rFonts w:ascii="Times New Roman" w:hAnsi="Times New Roman" w:cs="Times New Roman"/>
+          <w:color w:val="000000" w:themeColor="text1"/>
+          <w:sz w:val="28"/>
+          <w:szCs w:val="28"/>
+        </w:rPr>
+        <w:t>атематических наук, профессора, з</w:t>
+      </w:r>
+      <w:r>
+        <w:rPr>
+          <w:rFonts w:ascii="Times New Roman" w:hAnsi="Times New Roman" w:cs="Times New Roman"/>
+          <w:color w:val="000000" w:themeColor="text1"/>
+          <w:sz w:val="28"/>
+          <w:szCs w:val="28"/>
+        </w:rPr>
+        <w:t>аслуженн</w:t>
+      </w:r>
+      <w:r>
+        <w:rPr>
+          <w:rFonts w:ascii="Times New Roman" w:hAnsi="Times New Roman" w:cs="Times New Roman"/>
+          <w:color w:val="000000" w:themeColor="text1"/>
+          <w:sz w:val="28"/>
+          <w:szCs w:val="28"/>
+        </w:rPr>
+        <w:t>ого деятеля наук</w:t>
+      </w:r>
+      <w:r>
+        <w:rPr>
+          <w:rFonts w:ascii="Times New Roman" w:hAnsi="Times New Roman" w:cs="Times New Roman"/>
+          <w:color w:val="000000" w:themeColor="text1"/>
+          <w:sz w:val="28"/>
+          <w:szCs w:val="28"/>
+        </w:rPr>
+        <w:t xml:space="preserve"> РТ, заведующ</w:t>
+      </w:r>
+      <w:r>
+        <w:rPr>
+          <w:rFonts w:ascii="Times New Roman" w:hAnsi="Times New Roman" w:cs="Times New Roman"/>
+          <w:color w:val="000000" w:themeColor="text1"/>
+          <w:sz w:val="28"/>
+          <w:szCs w:val="28"/>
+        </w:rPr>
+        <w:t>его</w:t>
+      </w:r>
+      <w:r>
+        <w:rPr>
+          <w:rFonts w:ascii="Times New Roman" w:hAnsi="Times New Roman" w:cs="Times New Roman"/>
+          <w:color w:val="000000" w:themeColor="text1"/>
+          <w:sz w:val="28"/>
+          <w:szCs w:val="28"/>
+        </w:rPr>
+        <w:t xml:space="preserve"> кафедрой интеллектуальных систем и управления информационными ресурсами Казанского национального технологического университета (КНИТУ-КХТИ)</w:t>
       </w:r>
       <w:r>
         <w:rPr>
@@ -1181,232 +1815,7 @@
           <w:sz w:val="28"/>
           <w:szCs w:val="28"/>
         </w:rPr>
-        <w:t xml:space="preserve">Маркса, </w:t>
-      </w:r>
-      <w:r>
-        <w:rPr>
-          <w:rFonts w:ascii="Times New Roman" w:hAnsi="Times New Roman" w:cs="Times New Roman"/>
-          <w:color w:val="000000" w:themeColor="text1"/>
-          <w:sz w:val="28"/>
-          <w:szCs w:val="28"/>
-        </w:rPr>
-        <w:t>68</w:t>
-      </w:r>
-    </w:p>
-    <w:p>
-      <w:pPr>
-        <w:pStyle w:val="a3"/>
-        <w:spacing w:line="360" w:lineRule="auto"/>
-        <w:ind w:left="0" w:firstLine="709"/>
-        <w:jc w:val="both"/>
-        <w:rPr>
-          <w:rFonts w:ascii="Times New Roman" w:hAnsi="Times New Roman" w:cs="Times New Roman"/>
-          <w:color w:val="000000" w:themeColor="text1"/>
-          <w:sz w:val="28"/>
-          <w:szCs w:val="28"/>
-        </w:rPr>
-      </w:pPr>
-      <w:r>
-        <w:rPr>
-          <w:rFonts w:ascii="Times New Roman" w:hAnsi="Times New Roman" w:cs="Times New Roman"/>
-          <w:color w:val="000000" w:themeColor="text1"/>
-          <w:sz w:val="28"/>
-          <w:szCs w:val="28"/>
-        </w:rPr>
-        <w:t xml:space="preserve">Телефон: </w:t>
-      </w:r>
-      <w:r>
-        <w:rPr>
-          <w:rFonts w:ascii="Times New Roman" w:hAnsi="Times New Roman" w:cs="Times New Roman"/>
-          <w:color w:val="000000" w:themeColor="text1"/>
-          <w:sz w:val="28"/>
-          <w:szCs w:val="28"/>
-          <w:lang w:val="en-US"/>
-        </w:rPr>
-        <w:t xml:space="preserve">+7 917 242 20 28 </w:t>
-      </w:r>
-    </w:p>
-    <w:p>
-      <w:pPr>
-        <w:pStyle w:val="a3"/>
-        <w:spacing w:line="360" w:lineRule="auto"/>
-        <w:ind w:left="0" w:firstLine="709"/>
-        <w:jc w:val="both"/>
-        <w:rPr>
-          <w:rFonts w:ascii="Times New Roman" w:hAnsi="Times New Roman" w:cs="Times New Roman"/>
-          <w:color w:val="000000" w:themeColor="text1"/>
-          <w:sz w:val="28"/>
-          <w:szCs w:val="28"/>
-        </w:rPr>
-      </w:pPr>
-      <w:r>
-        <w:rPr>
-          <w:rFonts w:ascii="Times New Roman" w:hAnsi="Times New Roman" w:cs="Times New Roman"/>
-          <w:color w:val="000000" w:themeColor="text1"/>
-          <w:sz w:val="28"/>
-          <w:szCs w:val="28"/>
-          <w:lang w:val="en-US"/>
-        </w:rPr>
-        <w:t>e</w:t>
-      </w:r>
-      <w:r>
-        <w:rPr>
-          <w:rFonts w:ascii="Times New Roman" w:hAnsi="Times New Roman" w:cs="Times New Roman"/>
-          <w:color w:val="000000" w:themeColor="text1"/>
-          <w:sz w:val="28"/>
-          <w:szCs w:val="28"/>
-        </w:rPr>
-        <w:t>-</w:t>
-      </w:r>
-      <w:r>
-        <w:rPr>
-          <w:rFonts w:ascii="Times New Roman" w:hAnsi="Times New Roman" w:cs="Times New Roman"/>
-          <w:color w:val="000000" w:themeColor="text1"/>
-          <w:sz w:val="28"/>
-          <w:szCs w:val="28"/>
-          <w:lang w:val="en-US"/>
-        </w:rPr>
-        <w:t>mail</w:t>
-      </w:r>
-      <w:r>
-        <w:rPr>
-          <w:rFonts w:ascii="Times New Roman" w:hAnsi="Times New Roman" w:cs="Times New Roman"/>
-          <w:color w:val="000000" w:themeColor="text1"/>
-          <w:sz w:val="28"/>
-          <w:szCs w:val="28"/>
-        </w:rPr>
-        <w:t xml:space="preserve">: </w:t>
-      </w:r>
-      <w:r>
-        <w:rPr>
-          <w:rFonts w:ascii="Times New Roman" w:hAnsi="Times New Roman" w:cs="Times New Roman"/>
-          <w:color w:val="000000" w:themeColor="text1"/>
-          <w:sz w:val="28"/>
-          <w:szCs w:val="28"/>
-          <w:lang w:val="en-US"/>
-        </w:rPr>
-        <w:t>kirpichnikov</w:t>
-      </w:r>
-      <w:r>
-        <w:rPr>
-          <w:rFonts w:ascii="Times New Roman" w:hAnsi="Times New Roman" w:cs="Times New Roman"/>
-          <w:color w:val="000000" w:themeColor="text1"/>
-          <w:sz w:val="28"/>
-          <w:szCs w:val="28"/>
-        </w:rPr>
-        <w:t>@</w:t>
-      </w:r>
-      <w:r>
-        <w:rPr>
-          <w:rFonts w:ascii="Times New Roman" w:hAnsi="Times New Roman" w:cs="Times New Roman"/>
-          <w:color w:val="000000" w:themeColor="text1"/>
-          <w:sz w:val="28"/>
-          <w:szCs w:val="28"/>
-          <w:lang w:val="en-US"/>
-        </w:rPr>
-        <w:t>kstu</w:t>
-      </w:r>
-      <w:r>
-        <w:rPr>
-          <w:rFonts w:ascii="Times New Roman" w:hAnsi="Times New Roman" w:cs="Times New Roman"/>
-          <w:color w:val="000000" w:themeColor="text1"/>
-          <w:sz w:val="28"/>
-          <w:szCs w:val="28"/>
-        </w:rPr>
-        <w:t>.</w:t>
-      </w:r>
-      <w:r>
-        <w:rPr>
-          <w:rFonts w:ascii="Times New Roman" w:hAnsi="Times New Roman" w:cs="Times New Roman"/>
-          <w:color w:val="000000" w:themeColor="text1"/>
-          <w:sz w:val="28"/>
-          <w:szCs w:val="28"/>
-          <w:lang w:val="en-US"/>
-        </w:rPr>
-        <w:t>ru</w:t>
-      </w:r>
-    </w:p>
-    <w:p>
-      <w:pPr>
-        <w:pStyle w:val="a3"/>
-        <w:spacing w:line="360" w:lineRule="auto"/>
-        <w:ind w:left="0" w:firstLine="709"/>
-        <w:jc w:val="both"/>
-        <w:rPr>
-          <w:rFonts w:ascii="Times New Roman" w:hAnsi="Times New Roman" w:cs="Times New Roman"/>
-          <w:color w:val="000000" w:themeColor="text1"/>
-          <w:sz w:val="28"/>
-          <w:szCs w:val="28"/>
-        </w:rPr>
-      </w:pPr>
-    </w:p>
-    <w:p>
-      <w:pPr>
-        <w:pStyle w:val="a3"/>
-        <w:spacing w:line="360" w:lineRule="auto"/>
-        <w:ind w:left="0" w:firstLine="709"/>
-        <w:jc w:val="both"/>
-        <w:rPr>
-          <w:rFonts w:ascii="Times New Roman" w:hAnsi="Times New Roman" w:cs="Times New Roman"/>
-          <w:color w:val="000000" w:themeColor="text1"/>
-          <w:sz w:val="28"/>
-          <w:szCs w:val="28"/>
-        </w:rPr>
-      </w:pPr>
-    </w:p>
-    <w:p>
-      <w:pPr>
-        <w:pStyle w:val="a3"/>
-        <w:spacing w:line="360" w:lineRule="auto"/>
-        <w:ind w:left="0" w:firstLine="709"/>
-        <w:jc w:val="both"/>
-        <w:rPr>
-          <w:rFonts w:ascii="Times New Roman" w:hAnsi="Times New Roman" w:cs="Times New Roman"/>
-          <w:color w:val="000000" w:themeColor="text1"/>
-          <w:sz w:val="28"/>
-          <w:szCs w:val="28"/>
-        </w:rPr>
-      </w:pPr>
-    </w:p>
-    <w:p>
-      <w:pPr>
-        <w:pStyle w:val="a3"/>
-        <w:spacing w:line="360" w:lineRule="auto"/>
-        <w:ind w:left="0" w:firstLine="709"/>
-        <w:jc w:val="both"/>
-        <w:rPr>
-          <w:rFonts w:ascii="Times New Roman" w:hAnsi="Times New Roman" w:cs="Times New Roman"/>
-          <w:color w:val="000000" w:themeColor="text1"/>
-          <w:sz w:val="28"/>
-          <w:szCs w:val="28"/>
-        </w:rPr>
-      </w:pPr>
-      <w:r>
-        <w:rPr>
-          <w:rFonts w:ascii="Times New Roman" w:hAnsi="Times New Roman" w:cs="Times New Roman"/>
-          <w:color w:val="000000" w:themeColor="text1"/>
-          <w:sz w:val="28"/>
-          <w:szCs w:val="28"/>
-        </w:rPr>
-        <w:t xml:space="preserve">Подпись </w:t>
-      </w:r>
-      <w:r>
-        <w:rPr>
-          <w:rFonts w:ascii="Times New Roman" w:hAnsi="Times New Roman" w:cs="Times New Roman"/>
-          <w:color w:val="000000" w:themeColor="text1"/>
-          <w:sz w:val="28"/>
-          <w:szCs w:val="28"/>
-        </w:rPr>
-        <w:t>д</w:t>
-      </w:r>
-      <w:r>
-        <w:rPr>
-          <w:rFonts w:ascii="Times New Roman" w:hAnsi="Times New Roman" w:cs="Times New Roman"/>
-          <w:color w:val="000000" w:themeColor="text1"/>
-          <w:sz w:val="28"/>
-          <w:szCs w:val="28"/>
-        </w:rPr>
-        <w:t>октор</w:t>
+        <w:t>Кирпичников</w:t>
       </w:r>
       <w:r>
         <w:rPr>
@@ -1424,16 +1833,7 @@
           <w:sz w:val="28"/>
           <w:szCs w:val="28"/>
         </w:rPr>
-        <w:t xml:space="preserve"> физико-м</w:t>
-      </w:r>
-      <w:r>
-        <w:rPr>
-          <w:rFonts w:ascii="Times New Roman" w:hAnsi="Times New Roman" w:cs="Times New Roman"/>
-          <w:color w:val="000000" w:themeColor="text1"/>
-          <w:sz w:val="28"/>
-          <w:szCs w:val="28"/>
-        </w:rPr>
-        <w:t>атематических наук, профессор</w:t>
+        <w:t xml:space="preserve"> Александр</w:t>
       </w:r>
       <w:r>
         <w:rPr>
@@ -1451,105 +1851,6 @@
           <w:sz w:val="28"/>
           <w:szCs w:val="28"/>
         </w:rPr>
-        <w:t>, з</w:t>
-      </w:r>
-      <w:r>
-        <w:rPr>
-          <w:rFonts w:ascii="Times New Roman" w:hAnsi="Times New Roman" w:cs="Times New Roman"/>
-          <w:color w:val="000000" w:themeColor="text1"/>
-          <w:sz w:val="28"/>
-          <w:szCs w:val="28"/>
-        </w:rPr>
-        <w:t>аслуженн</w:t>
-      </w:r>
-      <w:r>
-        <w:rPr>
-          <w:rFonts w:ascii="Times New Roman" w:hAnsi="Times New Roman" w:cs="Times New Roman"/>
-          <w:color w:val="000000" w:themeColor="text1"/>
-          <w:sz w:val="28"/>
-          <w:szCs w:val="28"/>
-        </w:rPr>
-        <w:t>ого деятеля наук</w:t>
-      </w:r>
-      <w:r>
-        <w:rPr>
-          <w:rFonts w:ascii="Times New Roman" w:hAnsi="Times New Roman" w:cs="Times New Roman"/>
-          <w:color w:val="000000" w:themeColor="text1"/>
-          <w:sz w:val="28"/>
-          <w:szCs w:val="28"/>
-        </w:rPr>
-        <w:t xml:space="preserve"> РТ, заведующ</w:t>
-      </w:r>
-      <w:r>
-        <w:rPr>
-          <w:rFonts w:ascii="Times New Roman" w:hAnsi="Times New Roman" w:cs="Times New Roman"/>
-          <w:color w:val="000000" w:themeColor="text1"/>
-          <w:sz w:val="28"/>
-          <w:szCs w:val="28"/>
-        </w:rPr>
-        <w:t>его</w:t>
-      </w:r>
-      <w:r>
-        <w:rPr>
-          <w:rFonts w:ascii="Times New Roman" w:hAnsi="Times New Roman" w:cs="Times New Roman"/>
-          <w:color w:val="000000" w:themeColor="text1"/>
-          <w:sz w:val="28"/>
-          <w:szCs w:val="28"/>
-        </w:rPr>
-        <w:t xml:space="preserve"> кафедрой интеллектуальных систем и управления информационными ресурсами Казанского национального технологического университета (КНИТУ-КХТИ)</w:t>
-      </w:r>
-      <w:r>
-        <w:rPr>
-          <w:rFonts w:ascii="Times New Roman" w:hAnsi="Times New Roman" w:cs="Times New Roman"/>
-          <w:color w:val="000000" w:themeColor="text1"/>
-          <w:sz w:val="28"/>
-          <w:szCs w:val="28"/>
-        </w:rPr>
-        <w:t xml:space="preserve"> </w:t>
-      </w:r>
-      <w:r>
-        <w:rPr>
-          <w:rFonts w:ascii="Times New Roman" w:hAnsi="Times New Roman" w:cs="Times New Roman"/>
-          <w:color w:val="000000" w:themeColor="text1"/>
-          <w:sz w:val="28"/>
-          <w:szCs w:val="28"/>
-        </w:rPr>
-        <w:t>Кирпичников</w:t>
-      </w:r>
-      <w:r>
-        <w:rPr>
-          <w:rFonts w:ascii="Times New Roman" w:hAnsi="Times New Roman" w:cs="Times New Roman"/>
-          <w:color w:val="000000" w:themeColor="text1"/>
-          <w:sz w:val="28"/>
-          <w:szCs w:val="28"/>
-        </w:rPr>
-        <w:t>а</w:t>
-      </w:r>
-      <w:r>
-        <w:rPr>
-          <w:rFonts w:ascii="Times New Roman" w:hAnsi="Times New Roman" w:cs="Times New Roman"/>
-          <w:color w:val="000000" w:themeColor="text1"/>
-          <w:sz w:val="28"/>
-          <w:szCs w:val="28"/>
-        </w:rPr>
-        <w:t xml:space="preserve"> Александр</w:t>
-      </w:r>
-      <w:r>
-        <w:rPr>
-          <w:rFonts w:ascii="Times New Roman" w:hAnsi="Times New Roman" w:cs="Times New Roman"/>
-          <w:color w:val="000000" w:themeColor="text1"/>
-          <w:sz w:val="28"/>
-          <w:szCs w:val="28"/>
-        </w:rPr>
-        <w:t>а</w:t>
-      </w:r>
-      <w:r>
-        <w:rPr>
-          <w:rFonts w:ascii="Times New Roman" w:hAnsi="Times New Roman" w:cs="Times New Roman"/>
-          <w:color w:val="000000" w:themeColor="text1"/>
-          <w:sz w:val="28"/>
-          <w:szCs w:val="28"/>
-        </w:rPr>
         <w:t xml:space="preserve"> Петрович</w:t>
       </w:r>
       <w:r>
@@ -1570,20 +1871,6 @@
         </w:rPr>
         <w:t>заверяю.</w:t>
       </w:r>
-    </w:p>
-    <w:p>
-      <w:pPr>
-        <w:pStyle w:val="a3"/>
-        <w:spacing w:line="360" w:lineRule="auto"/>
-        <w:ind w:left="0" w:firstLine="709"/>
-        <w:jc w:val="both"/>
-        <w:rPr>
-          <w:rFonts w:ascii="Times New Roman" w:hAnsi="Times New Roman" w:cs="Times New Roman"/>
-          <w:color w:val="000000" w:themeColor="text1"/>
-          <w:sz w:val="28"/>
-          <w:szCs w:val="28"/>
-        </w:rPr>
-      </w:pPr>
     </w:p>
     <w:p>
       <w:pPr>
@@ -1768,20 +2055,8 @@
           <w:szCs w:val="28"/>
         </w:rPr>
       </w:pPr>
-    </w:p>
-    <w:p>
-      <w:pPr>
-        <w:pStyle w:val="a3"/>
-        <w:spacing w:line="360" w:lineRule="auto"/>
-        <w:ind w:left="0"/>
-        <w:jc w:val="both"/>
-        <w:rPr>
-          <w:rFonts w:ascii="Times New Roman" w:hAnsi="Times New Roman" w:cs="Times New Roman"/>
-          <w:color w:val="000000" w:themeColor="text1"/>
-          <w:sz w:val="28"/>
-          <w:szCs w:val="28"/>
-        </w:rPr>
-      </w:pPr>
+      <w:bookmarkStart w:id="0" w:name="_GoBack"/>
+      <w:bookmarkEnd w:id="0"/>
       <w:r>
         <w:rPr>
           <w:rFonts w:ascii="Times New Roman" w:hAnsi="Times New Roman" w:cs="Times New Roman"/>
@@ -1874,7 +2149,7 @@
 </file>
 
 <file path=word/endnotes.xml><?xml version="1.0" encoding="utf-8"?>
-<w:endnotes xmlns:wpc="http://schemas.microsoft.com/office/word/2010/wordprocessingCanvas" xmlns:mo="http://schemas.microsoft.com/office/mac/office/2008/main" xmlns:mc="http://schemas.openxmlformats.org/markup-compatibility/2006" xmlns:mv="urn:schemas-microsoft-com:mac:vml" xmlns:o="urn:schemas-microsoft-com:office:office" xmlns:r="http://schemas.openxmlformats.org/officeDocument/2006/relationships" xmlns:m="http://schemas.openxmlformats.org/officeDocument/2006/math" xmlns:v="urn:schemas-microsoft-com:vml" xmlns:wp14="http://schemas.microsoft.com/office/word/2010/wordprocessingDrawing" xmlns:wp="http://schemas.openxmlformats.org/drawingml/2006/wordprocessingDrawing" xmlns:w10="urn:schemas-microsoft-com:office:word" xmlns:w="http://schemas.openxmlformats.org/wordprocessingml/2006/main" xmlns:w14="http://schemas.microsoft.com/office/word/2010/wordml" xmlns:w15="http://schemas.microsoft.com/office/word/2012/wordml" xmlns:wpg="http://schemas.microsoft.com/office/word/2010/wordprocessingGroup" xmlns:wpi="http://schemas.microsoft.com/office/word/2010/wordprocessingInk" xmlns:wne="http://schemas.microsoft.com/office/word/2006/wordml" xmlns:wps="http://schemas.microsoft.com/office/word/2010/wordprocessingShape" mc:Ignorable="w14 w15 wp14">
+<w:endnotes xmlns:wpc="http://schemas.microsoft.com/office/word/2010/wordprocessingCanvas" xmlns:cx="http://schemas.microsoft.com/office/drawing/2014/chartex" xmlns:cx1="http://schemas.microsoft.com/office/drawing/2015/9/8/chartex" xmlns:cx2="http://schemas.microsoft.com/office/drawing/2015/10/21/chartex" xmlns:cx3="http://schemas.microsoft.com/office/drawing/2016/5/9/chartex" xmlns:cx4="http://schemas.microsoft.com/office/drawing/2016/5/10/chartex" xmlns:cx5="http://schemas.microsoft.com/office/drawing/2016/5/11/chartex" xmlns:cx6="http://schemas.microsoft.com/office/drawing/2016/5/12/chartex" xmlns:cx7="http://schemas.microsoft.com/office/drawing/2016/5/13/chartex" xmlns:cx8="http://schemas.microsoft.com/office/drawing/2016/5/14/chartex" xmlns:mc="http://schemas.openxmlformats.org/markup-compatibility/2006" xmlns:o="urn:schemas-microsoft-com:office:office" xmlns:r="http://schemas.openxmlformats.org/officeDocument/2006/relationships" xmlns:m="http://schemas.openxmlformats.org/officeDocument/2006/math" xmlns:v="urn:schemas-microsoft-com:vml" xmlns:wp14="http://schemas.microsoft.com/office/word/2010/wordprocessingDrawing" xmlns:wp="http://schemas.openxmlformats.org/drawingml/2006/wordprocessingDrawing" xmlns:w10="urn:schemas-microsoft-com:office:word" xmlns:w="http://schemas.openxmlformats.org/wordprocessingml/2006/main" xmlns:w14="http://schemas.microsoft.com/office/word/2010/wordml" xmlns:w15="http://schemas.microsoft.com/office/word/2012/wordml" xmlns:w16se="http://schemas.microsoft.com/office/word/2015/wordml/symex" xmlns:wpg="http://schemas.microsoft.com/office/word/2010/wordprocessingGroup" xmlns:wpi="http://schemas.microsoft.com/office/word/2010/wordprocessingInk" xmlns:wne="http://schemas.microsoft.com/office/word/2006/wordml" xmlns:wps="http://schemas.microsoft.com/office/word/2010/wordprocessingShape" mc:Ignorable="w14 w15 w16se wp14">
   <w:endnote w:type="separator" w:id="-1">
     <w:p>
       <w:pPr>
@@ -1899,7 +2174,7 @@
 </file>
 
 <file path=word/footer1.xml><?xml version="1.0" encoding="utf-8"?>
-<w:ftr xmlns:wpc="http://schemas.microsoft.com/office/word/2010/wordprocessingCanvas" xmlns:mo="http://schemas.microsoft.com/office/mac/office/2008/main" xmlns:mc="http://schemas.openxmlformats.org/markup-compatibility/2006" xmlns:mv="urn:schemas-microsoft-com:mac:vml" xmlns:o="urn:schemas-microsoft-com:office:office" xmlns:r="http://schemas.openxmlformats.org/officeDocument/2006/relationships" xmlns:m="http://schemas.openxmlformats.org/officeDocument/2006/math" xmlns:v="urn:schemas-microsoft-com:vml" xmlns:wp14="http://schemas.microsoft.com/office/word/2010/wordprocessingDrawing" xmlns:wp="http://schemas.openxmlformats.org/drawingml/2006/wordprocessingDrawing" xmlns:w10="urn:schemas-microsoft-com:office:word" xmlns:w="http://schemas.openxmlformats.org/wordprocessingml/2006/main" xmlns:w14="http://schemas.microsoft.com/office/word/2010/wordml" xmlns:w15="http://schemas.microsoft.com/office/word/2012/wordml" xmlns:wpg="http://schemas.microsoft.com/office/word/2010/wordprocessingGroup" xmlns:wpi="http://schemas.microsoft.com/office/word/2010/wordprocessingInk" xmlns:wne="http://schemas.microsoft.com/office/word/2006/wordml" xmlns:wps="http://schemas.microsoft.com/office/word/2010/wordprocessingShape" mc:Ignorable="w14 w15 wp14">
+<w:ftr xmlns:wpc="http://schemas.microsoft.com/office/word/2010/wordprocessingCanvas" xmlns:cx="http://schemas.microsoft.com/office/drawing/2014/chartex" xmlns:cx1="http://schemas.microsoft.com/office/drawing/2015/9/8/chartex" xmlns:cx2="http://schemas.microsoft.com/office/drawing/2015/10/21/chartex" xmlns:cx3="http://schemas.microsoft.com/office/drawing/2016/5/9/chartex" xmlns:cx4="http://schemas.microsoft.com/office/drawing/2016/5/10/chartex" xmlns:cx5="http://schemas.microsoft.com/office/drawing/2016/5/11/chartex" xmlns:cx6="http://schemas.microsoft.com/office/drawing/2016/5/12/chartex" xmlns:cx7="http://schemas.microsoft.com/office/drawing/2016/5/13/chartex" xmlns:cx8="http://schemas.microsoft.com/office/drawing/2016/5/14/chartex" xmlns:mc="http://schemas.openxmlformats.org/markup-compatibility/2006" xmlns:o="urn:schemas-microsoft-com:office:office" xmlns:r="http://schemas.openxmlformats.org/officeDocument/2006/relationships" xmlns:m="http://schemas.openxmlformats.org/officeDocument/2006/math" xmlns:v="urn:schemas-microsoft-com:vml" xmlns:wp14="http://schemas.microsoft.com/office/word/2010/wordprocessingDrawing" xmlns:wp="http://schemas.openxmlformats.org/drawingml/2006/wordprocessingDrawing" xmlns:w10="urn:schemas-microsoft-com:office:word" xmlns:w="http://schemas.openxmlformats.org/wordprocessingml/2006/main" xmlns:w14="http://schemas.microsoft.com/office/word/2010/wordml" xmlns:w15="http://schemas.microsoft.com/office/word/2012/wordml" xmlns:w16se="http://schemas.microsoft.com/office/word/2015/wordml/symex" xmlns:wpg="http://schemas.microsoft.com/office/word/2010/wordprocessingGroup" xmlns:wpi="http://schemas.microsoft.com/office/word/2010/wordprocessingInk" xmlns:wne="http://schemas.microsoft.com/office/word/2006/wordml" xmlns:wps="http://schemas.microsoft.com/office/word/2010/wordprocessingShape" mc:Ignorable="w14 w15 w16se wp14">
   <w:p>
     <w:pPr>
       <w:pStyle w:val="ae"/>
@@ -1937,7 +2212,7 @@
 </file>
 
 <file path=word/footer2.xml><?xml version="1.0" encoding="utf-8"?>
-<w:ftr xmlns:wpc="http://schemas.microsoft.com/office/word/2010/wordprocessingCanvas" xmlns:mo="http://schemas.microsoft.com/office/mac/office/2008/main" xmlns:mc="http://schemas.openxmlformats.org/markup-compatibility/2006" xmlns:mv="urn:schemas-microsoft-com:mac:vml" xmlns:o="urn:schemas-microsoft-com:office:office" xmlns:r="http://schemas.openxmlformats.org/officeDocument/2006/relationships" xmlns:m="http://schemas.openxmlformats.org/officeDocument/2006/math" xmlns:v="urn:schemas-microsoft-com:vml" xmlns:wp14="http://schemas.microsoft.com/office/word/2010/wordprocessingDrawing" xmlns:wp="http://schemas.openxmlformats.org/drawingml/2006/wordprocessingDrawing" xmlns:w10="urn:schemas-microsoft-com:office:word" xmlns:w="http://schemas.openxmlformats.org/wordprocessingml/2006/main" xmlns:w14="http://schemas.microsoft.com/office/word/2010/wordml" xmlns:w15="http://schemas.microsoft.com/office/word/2012/wordml" xmlns:wpg="http://schemas.microsoft.com/office/word/2010/wordprocessingGroup" xmlns:wpi="http://schemas.microsoft.com/office/word/2010/wordprocessingInk" xmlns:wne="http://schemas.microsoft.com/office/word/2006/wordml" xmlns:wps="http://schemas.microsoft.com/office/word/2010/wordprocessingShape" mc:Ignorable="w14 w15 wp14">
+<w:ftr xmlns:wpc="http://schemas.microsoft.com/office/word/2010/wordprocessingCanvas" xmlns:cx="http://schemas.microsoft.com/office/drawing/2014/chartex" xmlns:cx1="http://schemas.microsoft.com/office/drawing/2015/9/8/chartex" xmlns:cx2="http://schemas.microsoft.com/office/drawing/2015/10/21/chartex" xmlns:cx3="http://schemas.microsoft.com/office/drawing/2016/5/9/chartex" xmlns:cx4="http://schemas.microsoft.com/office/drawing/2016/5/10/chartex" xmlns:cx5="http://schemas.microsoft.com/office/drawing/2016/5/11/chartex" xmlns:cx6="http://schemas.microsoft.com/office/drawing/2016/5/12/chartex" xmlns:cx7="http://schemas.microsoft.com/office/drawing/2016/5/13/chartex" xmlns:cx8="http://schemas.microsoft.com/office/drawing/2016/5/14/chartex" xmlns:mc="http://schemas.openxmlformats.org/markup-compatibility/2006" xmlns:o="urn:schemas-microsoft-com:office:office" xmlns:r="http://schemas.openxmlformats.org/officeDocument/2006/relationships" xmlns:m="http://schemas.openxmlformats.org/officeDocument/2006/math" xmlns:v="urn:schemas-microsoft-com:vml" xmlns:wp14="http://schemas.microsoft.com/office/word/2010/wordprocessingDrawing" xmlns:wp="http://schemas.openxmlformats.org/drawingml/2006/wordprocessingDrawing" xmlns:w10="urn:schemas-microsoft-com:office:word" xmlns:w="http://schemas.openxmlformats.org/wordprocessingml/2006/main" xmlns:w14="http://schemas.microsoft.com/office/word/2010/wordml" xmlns:w15="http://schemas.microsoft.com/office/word/2012/wordml" xmlns:w16se="http://schemas.microsoft.com/office/word/2015/wordml/symex" xmlns:wpg="http://schemas.microsoft.com/office/word/2010/wordprocessingGroup" xmlns:wpi="http://schemas.microsoft.com/office/word/2010/wordprocessingInk" xmlns:wne="http://schemas.microsoft.com/office/word/2006/wordml" xmlns:wps="http://schemas.microsoft.com/office/word/2010/wordprocessingShape" mc:Ignorable="w14 w15 w16se wp14">
   <w:p>
     <w:pPr>
       <w:pStyle w:val="ae"/>
@@ -2017,7 +2292,7 @@
 </file>
 
 <file path=word/footnotes.xml><?xml version="1.0" encoding="utf-8"?>
-<w:footnotes xmlns:wpc="http://schemas.microsoft.com/office/word/2010/wordprocessingCanvas" xmlns:mo="http://schemas.microsoft.com/office/mac/office/2008/main" xmlns:mc="http://schemas.openxmlformats.org/markup-compatibility/2006" xmlns:mv="urn:schemas-microsoft-com:mac:vml" xmlns:o="urn:schemas-microsoft-com:office:office" xmlns:r="http://schemas.openxmlformats.org/officeDocument/2006/relationships" xmlns:m="http://schemas.openxmlformats.org/officeDocument/2006/math" xmlns:v="urn:schemas-microsoft-com:vml" xmlns:wp14="http://schemas.microsoft.com/office/word/2010/wordprocessingDrawing" xmlns:wp="http://schemas.openxmlformats.org/drawingml/2006/wordprocessingDrawing" xmlns:w10="urn:schemas-microsoft-com:office:word" xmlns:w="http://schemas.openxmlformats.org/wordprocessingml/2006/main" xmlns:w14="http://schemas.microsoft.com/office/word/2010/wordml" xmlns:w15="http://schemas.microsoft.com/office/word/2012/wordml" xmlns:wpg="http://schemas.microsoft.com/office/word/2010/wordprocessingGroup" xmlns:wpi="http://schemas.microsoft.com/office/word/2010/wordprocessingInk" xmlns:wne="http://schemas.microsoft.com/office/word/2006/wordml" xmlns:wps="http://schemas.microsoft.com/office/word/2010/wordprocessingShape" mc:Ignorable="w14 w15 wp14">
+<w:footnotes xmlns:wpc="http://schemas.microsoft.com/office/word/2010/wordprocessingCanvas" xmlns:cx="http://schemas.microsoft.com/office/drawing/2014/chartex" xmlns:cx1="http://schemas.microsoft.com/office/drawing/2015/9/8/chartex" xmlns:cx2="http://schemas.microsoft.com/office/drawing/2015/10/21/chartex" xmlns:cx3="http://schemas.microsoft.com/office/drawing/2016/5/9/chartex" xmlns:cx4="http://schemas.microsoft.com/office/drawing/2016/5/10/chartex" xmlns:cx5="http://schemas.microsoft.com/office/drawing/2016/5/11/chartex" xmlns:cx6="http://schemas.microsoft.com/office/drawing/2016/5/12/chartex" xmlns:cx7="http://schemas.microsoft.com/office/drawing/2016/5/13/chartex" xmlns:cx8="http://schemas.microsoft.com/office/drawing/2016/5/14/chartex" xmlns:mc="http://schemas.openxmlformats.org/markup-compatibility/2006" xmlns:o="urn:schemas-microsoft-com:office:office" xmlns:r="http://schemas.openxmlformats.org/officeDocument/2006/relationships" xmlns:m="http://schemas.openxmlformats.org/officeDocument/2006/math" xmlns:v="urn:schemas-microsoft-com:vml" xmlns:wp14="http://schemas.microsoft.com/office/word/2010/wordprocessingDrawing" xmlns:wp="http://schemas.openxmlformats.org/drawingml/2006/wordprocessingDrawing" xmlns:w10="urn:schemas-microsoft-com:office:word" xmlns:w="http://schemas.openxmlformats.org/wordprocessingml/2006/main" xmlns:w14="http://schemas.microsoft.com/office/word/2010/wordml" xmlns:w15="http://schemas.microsoft.com/office/word/2012/wordml" xmlns:w16se="http://schemas.microsoft.com/office/word/2015/wordml/symex" xmlns:wpg="http://schemas.microsoft.com/office/word/2010/wordprocessingGroup" xmlns:wpi="http://schemas.microsoft.com/office/word/2010/wordprocessingInk" xmlns:wne="http://schemas.microsoft.com/office/word/2006/wordml" xmlns:wps="http://schemas.microsoft.com/office/word/2010/wordprocessingShape" mc:Ignorable="w14 w15 w16se wp14">
   <w:footnote w:type="separator" w:id="-1">
     <w:p>
       <w:pPr>
@@ -2042,8 +2317,8 @@
 </file>
 
 <file path=word/numbering.xml><?xml version="1.0" encoding="utf-8"?>
-<w:numbering xmlns:wpc="http://schemas.microsoft.com/office/word/2010/wordprocessingCanvas" xmlns:mo="http://schemas.microsoft.com/office/mac/office/2008/main" xmlns:mc="http://schemas.openxmlformats.org/markup-compatibility/2006" xmlns:mv="urn:schemas-microsoft-com:mac:vml" xmlns:o="urn:schemas-microsoft-com:office:office" xmlns:r="http://schemas.openxmlformats.org/officeDocument/2006/relationships" xmlns:m="http://schemas.openxmlformats.org/officeDocument/2006/math" xmlns:v="urn:schemas-microsoft-com:vml" xmlns:wp14="http://schemas.microsoft.com/office/word/2010/wordprocessingDrawing" xmlns:wp="http://schemas.openxmlformats.org/drawingml/2006/wordprocessingDrawing" xmlns:w10="urn:schemas-microsoft-com:office:word" xmlns:w="http://schemas.openxmlformats.org/wordprocessingml/2006/main" xmlns:w14="http://schemas.microsoft.com/office/word/2010/wordml" xmlns:w15="http://schemas.microsoft.com/office/word/2012/wordml" xmlns:wpg="http://schemas.microsoft.com/office/word/2010/wordprocessingGroup" xmlns:wpi="http://schemas.microsoft.com/office/word/2010/wordprocessingInk" xmlns:wne="http://schemas.microsoft.com/office/word/2006/wordml" xmlns:wps="http://schemas.microsoft.com/office/word/2010/wordprocessingShape" mc:Ignorable="w14 w15 wp14">
-  <w:abstractNum w:abstractNumId="0">
+<w:numbering xmlns:wpc="http://schemas.microsoft.com/office/word/2010/wordprocessingCanvas" xmlns:cx="http://schemas.microsoft.com/office/drawing/2014/chartex" xmlns:cx1="http://schemas.microsoft.com/office/drawing/2015/9/8/chartex" xmlns:cx2="http://schemas.microsoft.com/office/drawing/2015/10/21/chartex" xmlns:cx3="http://schemas.microsoft.com/office/drawing/2016/5/9/chartex" xmlns:cx4="http://schemas.microsoft.com/office/drawing/2016/5/10/chartex" xmlns:cx5="http://schemas.microsoft.com/office/drawing/2016/5/11/chartex" xmlns:cx6="http://schemas.microsoft.com/office/drawing/2016/5/12/chartex" xmlns:cx7="http://schemas.microsoft.com/office/drawing/2016/5/13/chartex" xmlns:cx8="http://schemas.microsoft.com/office/drawing/2016/5/14/chartex" xmlns:mc="http://schemas.openxmlformats.org/markup-compatibility/2006" xmlns:o="urn:schemas-microsoft-com:office:office" xmlns:r="http://schemas.openxmlformats.org/officeDocument/2006/relationships" xmlns:m="http://schemas.openxmlformats.org/officeDocument/2006/math" xmlns:v="urn:schemas-microsoft-com:vml" xmlns:wp14="http://schemas.microsoft.com/office/word/2010/wordprocessingDrawing" xmlns:wp="http://schemas.openxmlformats.org/drawingml/2006/wordprocessingDrawing" xmlns:w10="urn:schemas-microsoft-com:office:word" xmlns:w="http://schemas.openxmlformats.org/wordprocessingml/2006/main" xmlns:w14="http://schemas.microsoft.com/office/word/2010/wordml" xmlns:w15="http://schemas.microsoft.com/office/word/2012/wordml" xmlns:w16se="http://schemas.microsoft.com/office/word/2015/wordml/symex" xmlns:wpg="http://schemas.microsoft.com/office/word/2010/wordprocessingGroup" xmlns:wpi="http://schemas.microsoft.com/office/word/2010/wordprocessingInk" xmlns:wne="http://schemas.microsoft.com/office/word/2006/wordml" xmlns:wps="http://schemas.microsoft.com/office/word/2010/wordprocessingShape" mc:Ignorable="w14 w15 w16se wp14">
+  <w:abstractNum w:abstractNumId="0" w15:restartNumberingAfterBreak="0">
     <w:nsid w:val="15732451"/>
     <w:multiLevelType w:val="hybridMultilevel"/>
     <w:tmpl w:val="C492A494"/>
@@ -2129,7 +2404,7 @@
       </w:pPr>
     </w:lvl>
   </w:abstractNum>
-  <w:abstractNum w:abstractNumId="1">
+  <w:abstractNum w:abstractNumId="1" w15:restartNumberingAfterBreak="0">
     <w:nsid w:val="177D51AA"/>
     <w:multiLevelType w:val="hybridMultilevel"/>
     <w:tmpl w:val="D47EA40C"/>
@@ -2218,7 +2493,7 @@
       </w:pPr>
     </w:lvl>
   </w:abstractNum>
-  <w:abstractNum w:abstractNumId="2">
+  <w:abstractNum w:abstractNumId="2" w15:restartNumberingAfterBreak="0">
     <w:nsid w:val="1CBE53AA"/>
     <w:multiLevelType w:val="hybridMultilevel"/>
     <w:tmpl w:val="D47EA40C"/>
@@ -2307,7 +2582,7 @@
       </w:pPr>
     </w:lvl>
   </w:abstractNum>
-  <w:abstractNum w:abstractNumId="3">
+  <w:abstractNum w:abstractNumId="3" w15:restartNumberingAfterBreak="0">
     <w:nsid w:val="25E73E00"/>
     <w:multiLevelType w:val="hybridMultilevel"/>
     <w:tmpl w:val="A116318C"/>
@@ -2396,7 +2671,7 @@
       </w:pPr>
     </w:lvl>
   </w:abstractNum>
-  <w:abstractNum w:abstractNumId="4">
+  <w:abstractNum w:abstractNumId="4" w15:restartNumberingAfterBreak="0">
     <w:nsid w:val="43E2739D"/>
     <w:multiLevelType w:val="hybridMultilevel"/>
     <w:tmpl w:val="1B26CAE6"/>
@@ -2482,7 +2757,7 @@
       </w:pPr>
     </w:lvl>
   </w:abstractNum>
-  <w:abstractNum w:abstractNumId="5">
+  <w:abstractNum w:abstractNumId="5" w15:restartNumberingAfterBreak="0">
     <w:nsid w:val="4B8C7BB4"/>
     <w:multiLevelType w:val="hybridMultilevel"/>
     <w:tmpl w:val="D47EA40C"/>
@@ -2571,7 +2846,7 @@
       </w:pPr>
     </w:lvl>
   </w:abstractNum>
-  <w:abstractNum w:abstractNumId="6">
+  <w:abstractNum w:abstractNumId="6" w15:restartNumberingAfterBreak="0">
     <w:nsid w:val="7F1D5D89"/>
     <w:multiLevelType w:val="hybridMultilevel"/>
     <w:tmpl w:val="2A289D4A"/>
@@ -2709,7 +2984,7 @@
 </file>
 
 <file path=word/styles.xml><?xml version="1.0" encoding="utf-8"?>
-<w:styles xmlns:mc="http://schemas.openxmlformats.org/markup-compatibility/2006" xmlns:r="http://schemas.openxmlformats.org/officeDocument/2006/relationships" xmlns:w="http://schemas.openxmlformats.org/wordprocessingml/2006/main" xmlns:w14="http://schemas.microsoft.com/office/word/2010/wordml" xmlns:w15="http://schemas.microsoft.com/office/word/2012/wordml" mc:Ignorable="w14 w15">
+<w:styles xmlns:mc="http://schemas.openxmlformats.org/markup-compatibility/2006" xmlns:r="http://schemas.openxmlformats.org/officeDocument/2006/relationships" xmlns:w="http://schemas.openxmlformats.org/wordprocessingml/2006/main" xmlns:w14="http://schemas.microsoft.com/office/word/2010/wordml" xmlns:w15="http://schemas.microsoft.com/office/word/2012/wordml" xmlns:w16se="http://schemas.microsoft.com/office/word/2015/wordml/symex" mc:Ignorable="w14 w15 w16se">
   <w:docDefaults>
     <w:rPrDefault>
       <w:rPr>
@@ -2725,7 +3000,7 @@
       </w:pPr>
     </w:pPrDefault>
   </w:docDefaults>
-  <w:latentStyles w:defLockedState="0" w:defUIPriority="99" w:defSemiHidden="0" w:defUnhideWhenUsed="0" w:defQFormat="0" w:count="382">
+  <w:latentStyles w:defLockedState="0" w:defUIPriority="99" w:defSemiHidden="0" w:defUnhideWhenUsed="0" w:defQFormat="0" w:count="374">
     <w:lsdException w:name="Normal" w:uiPriority="0" w:qFormat="1"/>
     <w:lsdException w:name="heading 1" w:uiPriority="9" w:qFormat="1"/>
     <w:lsdException w:name="heading 2" w:semiHidden="1" w:uiPriority="9" w:unhideWhenUsed="1" w:qFormat="1"/>
@@ -2831,6 +3106,7 @@
     <w:lsdException w:name="HTML Sample" w:semiHidden="1" w:unhideWhenUsed="1"/>
     <w:lsdException w:name="HTML Typewriter" w:semiHidden="1" w:unhideWhenUsed="1"/>
     <w:lsdException w:name="HTML Variable" w:semiHidden="1" w:unhideWhenUsed="1"/>
+    <w:lsdException w:name="Normal Table" w:semiHidden="1" w:unhideWhenUsed="1"/>
     <w:lsdException w:name="annotation subject" w:semiHidden="1" w:unhideWhenUsed="1"/>
     <w:lsdException w:name="No List" w:semiHidden="1" w:unhideWhenUsed="1"/>
     <w:lsdException w:name="Outline List 1" w:semiHidden="1" w:unhideWhenUsed="1"/>
@@ -2877,8 +3153,10 @@
     <w:lsdException w:name="Table Subtle 2" w:semiHidden="1" w:unhideWhenUsed="1"/>
     <w:lsdException w:name="Table Web 1" w:semiHidden="1" w:unhideWhenUsed="1"/>
     <w:lsdException w:name="Table Web 2" w:semiHidden="1" w:unhideWhenUsed="1"/>
+    <w:lsdException w:name="Table Web 3" w:semiHidden="1" w:unhideWhenUsed="1"/>
     <w:lsdException w:name="Balloon Text" w:semiHidden="1" w:unhideWhenUsed="1"/>
     <w:lsdException w:name="Table Grid" w:uiPriority="59"/>
+    <w:lsdException w:name="Table Theme" w:semiHidden="1" w:unhideWhenUsed="1"/>
     <w:lsdException w:name="Placeholder Text" w:semiHidden="1"/>
     <w:lsdException w:name="No Spacing" w:uiPriority="1" w:qFormat="1"/>
     <w:lsdException w:name="Light Shading" w:uiPriority="60"/>
